--- a/labs/Lab_3_Neural_Networks_MLP.docx
+++ b/labs/Lab_3_Neural_Networks_MLP.docx
@@ -1,534 +1,1629 @@
 
 <file path=word/document.xml><?xml version="1.0" encoding="utf-8"?>
-<w:document xmlns:wpc="http://schemas.microsoft.com/office/word/2010/wordprocessingCanvas" xmlns:cx="http://schemas.microsoft.com/office/drawing/2014/chartex" xmlns:cx1="http://schemas.microsoft.com/office/drawing/2015/9/8/chartex" xmlns:cx2="http://schemas.microsoft.com/office/drawing/2015/10/21/chartex" xmlns:cx3="http://schemas.microsoft.com/office/drawing/2016/5/9/chartex" xmlns:cx4="http://schemas.microsoft.com/office/drawing/2016/5/10/chartex" xmlns:cx5="http://schemas.microsoft.com/office/drawing/2016/5/11/chartex" xmlns:mc="http://schemas.openxmlformats.org/markup-compatibility/2006" xmlns:o="urn:schemas-microsoft-com:office:office" xmlns:r="http://schemas.openxmlformats.org/officeDocument/2006/relationships" xmlns:m="http://schemas.openxmlformats.org/officeDocument/2006/math" xmlns:v="urn:schemas-microsoft-com:vml" xmlns:wp14="http://schemas.microsoft.com/office/word/2010/wordprocessingDrawing" xmlns:wp="http://schemas.openxmlformats.org/drawingml/2006/wordprocessingDrawing" xmlns:w10="urn:schemas-microsoft-com:office:word" xmlns:w="http://schemas.openxmlformats.org/wordprocessingml/2006/main" xmlns:w14="http://schemas.microsoft.com/office/word/2010/wordml" xmlns:w15="http://schemas.microsoft.com/office/word/2012/wordml" xmlns:w16se="http://schemas.microsoft.com/office/word/2015/wordml/symex" xmlns:wpg="http://schemas.microsoft.com/office/word/2010/wordprocessingGroup" xmlns:wpi="http://schemas.microsoft.com/office/word/2010/wordprocessingInk" xmlns:wne="http://schemas.microsoft.com/office/word/2006/wordml" xmlns:wps="http://schemas.microsoft.com/office/word/2010/wordprocessingShape" mc:Ignorable="w14 w15 w16se wp14">
+<w:document xmlns:wpc="http://schemas.microsoft.com/office/word/2010/wordprocessingCanvas" xmlns:cx="http://schemas.microsoft.com/office/drawing/2014/chartex" xmlns:cx1="http://schemas.microsoft.com/office/drawing/2015/9/8/chartex" xmlns:cx2="http://schemas.microsoft.com/office/drawing/2015/10/21/chartex" xmlns:cx3="http://schemas.microsoft.com/office/drawing/2016/5/9/chartex" xmlns:cx4="http://schemas.microsoft.com/office/drawing/2016/5/10/chartex" xmlns:cx5="http://schemas.microsoft.com/office/drawing/2016/5/11/chartex" xmlns:cx6="http://schemas.microsoft.com/office/drawing/2016/5/12/chartex" xmlns:cx7="http://schemas.microsoft.com/office/drawing/2016/5/13/chartex" xmlns:cx8="http://schemas.microsoft.com/office/drawing/2016/5/14/chartex" xmlns:mc="http://schemas.openxmlformats.org/markup-compatibility/2006" xmlns:aink="http://schemas.microsoft.com/office/drawing/2016/ink" xmlns:am3d="http://schemas.microsoft.com/office/drawing/2017/model3d" xmlns:o="urn:schemas-microsoft-com:office:office" xmlns:oel="http://schemas.microsoft.com/office/2019/extlst" xmlns:r="http://schemas.openxmlformats.org/officeDocument/2006/relationships" xmlns:m="http://schemas.openxmlformats.org/officeDocument/2006/math" xmlns:v="urn:schemas-microsoft-com:vml" xmlns:wp14="http://schemas.microsoft.com/office/word/2010/wordprocessingDrawing" xmlns:wp="http://schemas.openxmlformats.org/drawingml/2006/wordprocessingDrawing" xmlns:w10="urn:schemas-microsoft-com:office:word" xmlns:w="http://schemas.openxmlformats.org/wordprocessingml/2006/main" xmlns:w14="http://schemas.microsoft.com/office/word/2010/wordml" xmlns:w15="http://schemas.microsoft.com/office/word/2012/wordml" xmlns:w16cex="http://schemas.microsoft.com/office/word/2018/wordml/cex" xmlns:w16cid="http://schemas.microsoft.com/office/word/2016/wordml/cid" xmlns:w16="http://schemas.microsoft.com/office/word/2018/wordml" xmlns:w16du="http://schemas.microsoft.com/office/word/2023/wordml/word16du" xmlns:w16sdtdh="http://schemas.microsoft.com/office/word/2020/wordml/sdtdatahash" xmlns:w16sdtfl="http://schemas.microsoft.com/office/word/2024/wordml/sdtformatlock" xmlns:w16se="http://schemas.microsoft.com/office/word/2015/wordml/symex" xmlns:wpg="http://schemas.microsoft.com/office/word/2010/wordprocessingGroup" xmlns:wpi="http://schemas.microsoft.com/office/word/2010/wordprocessingInk" xmlns:wne="http://schemas.microsoft.com/office/word/2006/wordml" xmlns:wps="http://schemas.microsoft.com/office/word/2010/wordprocessingShape" mc:Ignorable="w14 w15 w16se w16cid w16 w16cex w16sdtdh w16sdtfl w16du wp14">
   <w:body>
     <w:p>
       <w:pPr>
-        <w:rPr>
+        <w:pStyle w:val="NormalWeb"/>
+        <w:spacing w:before="0" w:beforeAutospacing="0" w:after="160" w:afterAutospacing="0"/>
+      </w:pPr>
+      <w:r>
+        <w:rPr>
+          <w:rFonts w:ascii="Arial" w:hAnsi="Arial" w:cs="Arial"/>
+          <w:color w:val="000000"/>
+          <w:sz w:val="22"/>
+          <w:szCs w:val="22"/>
+        </w:rPr>
+        <w:t>                                    </w:t>
+      </w:r>
+      <w:r>
+        <w:rPr>
+          <w:rFonts w:ascii="Arial" w:hAnsi="Arial" w:cs="Arial"/>
           <w:b/>
+          <w:bCs/>
+          <w:color w:val="000000"/>
           <w:sz w:val="32"/>
           <w:szCs w:val="32"/>
         </w:rPr>
-      </w:pPr>
-      <w:r>
-        <w:tab/>
-      </w:r>
-      <w:r>
-        <w:tab/>
-      </w:r>
-      <w:r>
-        <w:tab/>
-      </w:r>
-      <w:r>
-        <w:rPr>
+        <w:t> </w:t>
+      </w:r>
+      <w:r>
+        <w:rPr>
+          <w:rStyle w:val="apple-tab-span"/>
+          <w:rFonts w:ascii="Arial" w:hAnsi="Arial" w:cs="Arial"/>
           <w:b/>
+          <w:bCs/>
+          <w:color w:val="000000"/>
           <w:sz w:val="32"/>
           <w:szCs w:val="32"/>
         </w:rPr>
-        <w:t xml:space="preserve">     </w:t>
-      </w:r>
-      <w:r>
-        <w:rPr>
+        <w:tab/>
+      </w:r>
+      <w:r>
+        <w:rPr>
+          <w:rFonts w:ascii="Arial" w:hAnsi="Arial" w:cs="Arial"/>
           <w:b/>
+          <w:bCs/>
+          <w:color w:val="000000"/>
           <w:sz w:val="32"/>
           <w:szCs w:val="32"/>
         </w:rPr>
-        <w:t>Lab 3</w:t>
-      </w:r>
-      <w:r>
-        <w:rPr>
+        <w:t>Lab 3 – Neural Network - MLP</w:t>
+      </w:r>
+    </w:p>
+    <w:p>
+      <w:pPr>
+        <w:pStyle w:val="NormalWeb"/>
+        <w:spacing w:before="0" w:beforeAutospacing="0" w:after="160" w:afterAutospacing="0"/>
+      </w:pPr>
+      <w:r>
+        <w:rPr>
+          <w:rFonts w:ascii="Arial" w:hAnsi="Arial" w:cs="Arial"/>
           <w:b/>
+          <w:bCs/>
+          <w:color w:val="000000"/>
           <w:sz w:val="32"/>
           <w:szCs w:val="32"/>
         </w:rPr>
-        <w:t xml:space="preserve"> – Neural </w:t>
-      </w:r>
-      <w:r>
-        <w:rPr>
+        <w:t> </w:t>
+      </w:r>
+      <w:r>
+        <w:rPr>
+          <w:rFonts w:ascii="Arial" w:hAnsi="Arial" w:cs="Arial"/>
           <w:b/>
-          <w:sz w:val="32"/>
-          <w:szCs w:val="32"/>
-        </w:rPr>
-        <w:t>Network - MLP</w:t>
-      </w:r>
-    </w:p>
-    <w:p>
-      <w:pPr>
-        <w:rPr>
-          <w:b/>
-          <w:sz w:val="32"/>
-          <w:szCs w:val="32"/>
-        </w:rPr>
-      </w:pPr>
-    </w:p>
-    <w:p>
-      <w:pPr>
-        <w:pStyle w:val="ListParagraph"/>
+          <w:bCs/>
+          <w:i/>
+          <w:iCs/>
+          <w:color w:val="000000"/>
+        </w:rPr>
+        <w:t>Group members:</w:t>
+      </w:r>
+    </w:p>
+    <w:p>
+      <w:pPr>
+        <w:pStyle w:val="NormalWeb"/>
         <w:numPr>
           <w:ilvl w:val="0"/>
-          <w:numId w:val="1"/>
+          <w:numId w:val="2"/>
         </w:numPr>
-        <w:spacing w:after="0" w:line="240" w:lineRule="auto"/>
-        <w:rPr>
-          <w:rFonts w:ascii="Times New Roman" w:eastAsia="Times New Roman" w:hAnsi="Times New Roman" w:cs="Times New Roman"/>
-          <w:color w:val="40404C"/>
-          <w:sz w:val="24"/>
-          <w:szCs w:val="24"/>
-          <w:lang w:val="en"/>
-        </w:rPr>
-      </w:pPr>
-      <w:r>
-        <w:rPr>
-          <w:rFonts w:ascii="Times New Roman" w:eastAsia="Times New Roman" w:hAnsi="Times New Roman" w:cs="Times New Roman"/>
-          <w:color w:val="40404C"/>
-          <w:sz w:val="24"/>
-          <w:szCs w:val="24"/>
-          <w:lang w:val="en"/>
-        </w:rPr>
-        <w:t>Study Section 4.4.4</w:t>
-      </w:r>
-      <w:r>
-        <w:rPr>
-          <w:rFonts w:ascii="Times New Roman" w:eastAsia="Times New Roman" w:hAnsi="Times New Roman" w:cs="Times New Roman"/>
-          <w:color w:val="40404C"/>
-          <w:sz w:val="24"/>
-          <w:szCs w:val="24"/>
-          <w:lang w:val="en"/>
-        </w:rPr>
-        <w:t xml:space="preserve">. Download the dataset PNOz.dat and run the MLP. See whether you can get something similar to Fig. 4.16. </w:t>
-      </w:r>
-    </w:p>
-    <w:p>
-      <w:pPr>
-        <w:pStyle w:val="ListParagraph"/>
-        <w:spacing w:after="0" w:line="240" w:lineRule="auto"/>
-        <w:rPr>
-          <w:rFonts w:ascii="Times New Roman" w:eastAsia="Times New Roman" w:hAnsi="Times New Roman" w:cs="Times New Roman"/>
-          <w:color w:val="40404C"/>
-          <w:sz w:val="24"/>
-          <w:szCs w:val="24"/>
-          <w:lang w:val="en"/>
-        </w:rPr>
-      </w:pPr>
-    </w:p>
-    <w:p>
-      <w:pPr>
-        <w:pStyle w:val="ListParagraph"/>
-        <w:spacing w:after="0" w:line="240" w:lineRule="auto"/>
-        <w:rPr>
-          <w:rFonts w:ascii="Times New Roman" w:eastAsia="Times New Roman" w:hAnsi="Times New Roman" w:cs="Times New Roman"/>
-          <w:color w:val="40404C"/>
-          <w:sz w:val="24"/>
-          <w:szCs w:val="24"/>
-          <w:lang w:val="en"/>
-        </w:rPr>
-      </w:pPr>
-    </w:p>
-    <w:p>
-      <w:pPr>
-        <w:pStyle w:val="ListParagraph"/>
+        <w:spacing w:before="0" w:beforeAutospacing="0" w:after="0" w:afterAutospacing="0"/>
+        <w:ind w:left="360"/>
+        <w:textAlignment w:val="baseline"/>
+        <w:rPr>
+          <w:rFonts w:ascii="Arial" w:hAnsi="Arial" w:cs="Arial"/>
+          <w:i/>
+          <w:iCs/>
+          <w:color w:val="000000"/>
+        </w:rPr>
+      </w:pPr>
+      <w:r>
+        <w:rPr>
+          <w:rFonts w:ascii="Arial" w:hAnsi="Arial" w:cs="Arial"/>
+          <w:i/>
+          <w:iCs/>
+          <w:color w:val="000000"/>
+        </w:rPr>
+        <w:t>Duc Phi Ngo (Student ID: 616922)</w:t>
+      </w:r>
+    </w:p>
+    <w:p>
+      <w:pPr>
+        <w:pStyle w:val="NormalWeb"/>
         <w:numPr>
           <w:ilvl w:val="0"/>
-          <w:numId w:val="1"/>
+          <w:numId w:val="2"/>
         </w:numPr>
-        <w:spacing w:after="0" w:line="240" w:lineRule="auto"/>
-        <w:rPr>
-          <w:rFonts w:ascii="Times New Roman" w:eastAsia="Times New Roman" w:hAnsi="Times New Roman" w:cs="Times New Roman"/>
-          <w:color w:val="40404C"/>
-          <w:sz w:val="24"/>
-          <w:szCs w:val="24"/>
-          <w:lang w:val="en"/>
-        </w:rPr>
-      </w:pPr>
-      <w:r>
-        <w:rPr>
-          <w:rFonts w:ascii="Times New Roman" w:eastAsia="Times New Roman" w:hAnsi="Times New Roman" w:cs="Times New Roman"/>
-          <w:color w:val="40404C"/>
-          <w:sz w:val="24"/>
-          <w:szCs w:val="24"/>
-          <w:lang w:val="en"/>
-        </w:rPr>
-        <w:t>Use the knowledge you gained from #1 to solve the following problem:</w:t>
-      </w:r>
-    </w:p>
-    <w:p>
-      <w:pPr>
-        <w:pStyle w:val="ListParagraph"/>
-        <w:spacing w:after="0" w:line="240" w:lineRule="auto"/>
-        <w:rPr>
-          <w:rFonts w:ascii="Times New Roman" w:eastAsia="Times New Roman" w:hAnsi="Times New Roman" w:cs="Times New Roman"/>
-          <w:color w:val="40404C"/>
-          <w:sz w:val="24"/>
-          <w:szCs w:val="24"/>
-          <w:lang w:val="en"/>
-        </w:rPr>
-      </w:pPr>
-    </w:p>
-    <w:p>
-      <w:pPr>
-        <w:pStyle w:val="ListParagraph"/>
-        <w:spacing w:after="0" w:line="240" w:lineRule="auto"/>
-        <w:rPr>
-          <w:rFonts w:ascii="Times New Roman" w:eastAsia="Times New Roman" w:hAnsi="Times New Roman" w:cs="Times New Roman"/>
-          <w:color w:val="40404C"/>
-          <w:sz w:val="24"/>
-          <w:szCs w:val="24"/>
-          <w:lang w:val="en"/>
-        </w:rPr>
-      </w:pPr>
-      <w:r>
-        <w:rPr>
-          <w:rFonts w:ascii="Times New Roman" w:eastAsia="Times New Roman" w:hAnsi="Times New Roman" w:cs="Times New Roman"/>
-          <w:color w:val="40404C"/>
-          <w:sz w:val="24"/>
-          <w:szCs w:val="24"/>
-          <w:lang w:val="en"/>
-        </w:rPr>
-        <w:t xml:space="preserve">Suppose that the local power company wants to predict electricity demand for the next 5 days. They have the data about daily demand for the last 5 years. Typically, the demand will be a number between 80 and 400. </w:t>
-      </w:r>
-    </w:p>
-    <w:p>
-      <w:pPr>
-        <w:pStyle w:val="ListParagraph"/>
-        <w:spacing w:after="0" w:line="240" w:lineRule="auto"/>
-        <w:rPr>
-          <w:rFonts w:ascii="Times New Roman" w:eastAsia="Times New Roman" w:hAnsi="Times New Roman" w:cs="Times New Roman"/>
-          <w:color w:val="40404C"/>
-          <w:sz w:val="24"/>
-          <w:szCs w:val="24"/>
-          <w:lang w:val="en"/>
-        </w:rPr>
-      </w:pPr>
-    </w:p>
-    <w:p>
-      <w:pPr>
-        <w:pStyle w:val="ListParagraph"/>
-        <w:spacing w:after="0" w:line="240" w:lineRule="auto"/>
-        <w:rPr>
-          <w:rFonts w:ascii="Times New Roman" w:eastAsia="Times New Roman" w:hAnsi="Times New Roman" w:cs="Times New Roman"/>
-          <w:color w:val="40404C"/>
-          <w:sz w:val="24"/>
-          <w:szCs w:val="24"/>
-          <w:lang w:val="en"/>
-        </w:rPr>
-      </w:pPr>
-      <w:r>
-        <w:rPr>
-          <w:rFonts w:ascii="Times New Roman" w:eastAsia="Times New Roman" w:hAnsi="Times New Roman" w:cs="Times New Roman"/>
-          <w:color w:val="40404C"/>
-          <w:sz w:val="24"/>
-          <w:szCs w:val="24"/>
-          <w:lang w:val="en"/>
-        </w:rPr>
-        <w:t>a</w:t>
-      </w:r>
-      <w:r>
-        <w:rPr>
-          <w:rFonts w:ascii="Times New Roman" w:eastAsia="Times New Roman" w:hAnsi="Times New Roman" w:cs="Times New Roman"/>
-          <w:color w:val="40404C"/>
-          <w:sz w:val="24"/>
-          <w:szCs w:val="24"/>
-          <w:lang w:val="en"/>
-        </w:rPr>
-        <w:t xml:space="preserve">. Describe how you could use an MLP to make the prediction. What parameters would you have to choose, and what do you think would be sensible values for them? </w:t>
-      </w:r>
-    </w:p>
-    <w:p>
-      <w:pPr>
-        <w:pStyle w:val="ListParagraph"/>
-        <w:spacing w:after="0" w:line="240" w:lineRule="auto"/>
-        <w:rPr>
-          <w:rFonts w:ascii="Times New Roman" w:eastAsia="Times New Roman" w:hAnsi="Times New Roman" w:cs="Times New Roman"/>
-          <w:color w:val="40404C"/>
-          <w:sz w:val="24"/>
-          <w:szCs w:val="24"/>
-          <w:lang w:val="en"/>
-        </w:rPr>
-      </w:pPr>
-    </w:p>
-    <w:p>
-      <w:pPr>
-        <w:pStyle w:val="ListParagraph"/>
-        <w:spacing w:after="0" w:line="240" w:lineRule="auto"/>
-        <w:rPr>
-          <w:rFonts w:ascii="Times New Roman" w:eastAsia="Times New Roman" w:hAnsi="Times New Roman" w:cs="Times New Roman"/>
-          <w:color w:val="40404C"/>
-          <w:sz w:val="24"/>
-          <w:szCs w:val="24"/>
-          <w:lang w:val="en"/>
-        </w:rPr>
-      </w:pPr>
-      <w:r>
-        <w:rPr>
-          <w:rFonts w:ascii="Times New Roman" w:eastAsia="Times New Roman" w:hAnsi="Times New Roman" w:cs="Times New Roman"/>
-          <w:color w:val="40404C"/>
-          <w:sz w:val="24"/>
-          <w:szCs w:val="24"/>
-          <w:lang w:val="en"/>
-        </w:rPr>
-        <w:t>b</w:t>
-      </w:r>
-      <w:r>
-        <w:rPr>
-          <w:rFonts w:ascii="Times New Roman" w:eastAsia="Times New Roman" w:hAnsi="Times New Roman" w:cs="Times New Roman"/>
-          <w:color w:val="40404C"/>
-          <w:sz w:val="24"/>
-          <w:szCs w:val="24"/>
-          <w:lang w:val="en"/>
-        </w:rPr>
-        <w:t xml:space="preserve">. If the weather forecast for the next day, being the estimated temperatures for daytime and nighttime, was available, how would you add that into your system? </w:t>
-      </w:r>
-    </w:p>
-    <w:p>
-      <w:pPr>
-        <w:pStyle w:val="ListParagraph"/>
-        <w:spacing w:after="0" w:line="240" w:lineRule="auto"/>
-        <w:rPr>
-          <w:rFonts w:ascii="Times New Roman" w:eastAsia="Times New Roman" w:hAnsi="Times New Roman" w:cs="Times New Roman"/>
-          <w:color w:val="40404C"/>
-          <w:sz w:val="24"/>
-          <w:szCs w:val="24"/>
-          <w:lang w:val="en"/>
-        </w:rPr>
-      </w:pPr>
-    </w:p>
-    <w:p>
-      <w:pPr>
-        <w:pStyle w:val="ListParagraph"/>
-        <w:spacing w:after="0" w:line="240" w:lineRule="auto"/>
-        <w:rPr>
-          <w:rFonts w:ascii="Times New Roman" w:eastAsia="Times New Roman" w:hAnsi="Times New Roman" w:cs="Times New Roman"/>
-          <w:color w:val="40404C"/>
-          <w:sz w:val="24"/>
-          <w:szCs w:val="24"/>
-          <w:lang w:val="en"/>
-        </w:rPr>
-      </w:pPr>
-      <w:r>
-        <w:rPr>
-          <w:rFonts w:ascii="Times New Roman" w:eastAsia="Times New Roman" w:hAnsi="Times New Roman" w:cs="Times New Roman"/>
-          <w:color w:val="40404C"/>
-          <w:sz w:val="24"/>
-          <w:szCs w:val="24"/>
-          <w:lang w:val="en"/>
-        </w:rPr>
-        <w:t>c</w:t>
-      </w:r>
-      <w:r>
-        <w:rPr>
-          <w:rFonts w:ascii="Times New Roman" w:eastAsia="Times New Roman" w:hAnsi="Times New Roman" w:cs="Times New Roman"/>
-          <w:color w:val="40404C"/>
-          <w:sz w:val="24"/>
-          <w:szCs w:val="24"/>
-          <w:lang w:val="en"/>
-        </w:rPr>
-        <w:t>. Do you think that this system would work well for predicting power consumption? Are there demands that it would not be able to predict?</w:t>
-      </w:r>
-    </w:p>
-    <w:p>
-      <w:pPr>
-        <w:pStyle w:val="ListParagraph"/>
-        <w:spacing w:after="0" w:line="240" w:lineRule="auto"/>
-        <w:rPr>
-          <w:rFonts w:ascii="Times New Roman" w:eastAsia="Times New Roman" w:hAnsi="Times New Roman" w:cs="Times New Roman"/>
-          <w:color w:val="40404C"/>
-          <w:sz w:val="24"/>
-          <w:szCs w:val="24"/>
-          <w:lang w:val="en"/>
-        </w:rPr>
-      </w:pPr>
-    </w:p>
-    <w:p>
-      <w:pPr>
-        <w:pStyle w:val="ListParagraph"/>
-        <w:rPr>
-          <w:rFonts w:ascii="Times New Roman" w:eastAsia="Times New Roman" w:hAnsi="Times New Roman" w:cs="Times New Roman"/>
-          <w:color w:val="40404C"/>
-          <w:sz w:val="24"/>
-          <w:szCs w:val="24"/>
-          <w:lang w:val="en"/>
-        </w:rPr>
-      </w:pPr>
-    </w:p>
-    <w:p>
-      <w:pPr>
-        <w:pStyle w:val="ListParagraph"/>
+        <w:spacing w:before="0" w:beforeAutospacing="0" w:after="0" w:afterAutospacing="0"/>
+        <w:ind w:left="360"/>
+        <w:textAlignment w:val="baseline"/>
+        <w:rPr>
+          <w:rFonts w:ascii="Arial" w:hAnsi="Arial" w:cs="Arial"/>
+          <w:i/>
+          <w:iCs/>
+          <w:color w:val="000000"/>
+        </w:rPr>
+      </w:pPr>
+      <w:r>
+        <w:rPr>
+          <w:rFonts w:ascii="Arial" w:hAnsi="Arial" w:cs="Arial"/>
+          <w:i/>
+          <w:iCs/>
+          <w:color w:val="000000"/>
+        </w:rPr>
+        <w:t>Huynh Anh Vu Nguyen (Student ID: 618069)</w:t>
+      </w:r>
+    </w:p>
+    <w:p>
+      <w:pPr>
+        <w:pStyle w:val="NormalWeb"/>
         <w:numPr>
           <w:ilvl w:val="0"/>
-          <w:numId w:val="1"/>
+          <w:numId w:val="2"/>
         </w:numPr>
-        <w:spacing w:after="0" w:line="240" w:lineRule="auto"/>
-        <w:rPr>
-          <w:rFonts w:ascii="Times New Roman" w:eastAsia="Times New Roman" w:hAnsi="Times New Roman" w:cs="Times New Roman"/>
-          <w:color w:val="40404C"/>
-          <w:sz w:val="24"/>
-          <w:szCs w:val="24"/>
-          <w:lang w:val="en"/>
-        </w:rPr>
-      </w:pPr>
-      <w:r>
-        <w:rPr>
-          <w:rFonts w:ascii="Times New Roman" w:eastAsia="Times New Roman" w:hAnsi="Times New Roman" w:cs="Times New Roman"/>
-          <w:color w:val="40404C"/>
-          <w:sz w:val="24"/>
-          <w:szCs w:val="24"/>
-          <w:lang w:val="en"/>
-        </w:rPr>
-        <w:t>Modify the code to allow another hidden layer to be used. You will have to work out the gradient as well in order to compute the weight updates for the extra layer of weights. Test this new network on the Pima Indian dataset that was described in Section 3.4.4.</w:t>
-      </w:r>
-    </w:p>
-    <w:p>
-      <w:pPr>
-        <w:pStyle w:val="ListParagraph"/>
-        <w:rPr>
-          <w:rFonts w:ascii="Times New Roman" w:eastAsia="Times New Roman" w:hAnsi="Times New Roman" w:cs="Times New Roman"/>
-          <w:color w:val="40404C"/>
-          <w:sz w:val="24"/>
-          <w:szCs w:val="24"/>
-          <w:lang w:val="en"/>
-        </w:rPr>
-      </w:pPr>
-    </w:p>
-    <w:p>
-      <w:pPr>
-        <w:pStyle w:val="ListParagraph"/>
-        <w:rPr>
-          <w:rFonts w:ascii="Times New Roman" w:eastAsia="Times New Roman" w:hAnsi="Times New Roman" w:cs="Times New Roman"/>
-          <w:color w:val="40404C"/>
-          <w:sz w:val="24"/>
-          <w:szCs w:val="24"/>
-          <w:lang w:val="en"/>
-        </w:rPr>
-      </w:pPr>
-    </w:p>
-    <w:p>
-      <w:pPr>
-        <w:pStyle w:val="ListParagraph"/>
+        <w:spacing w:before="0" w:beforeAutospacing="0" w:after="0" w:afterAutospacing="0"/>
+        <w:ind w:left="360"/>
+        <w:textAlignment w:val="baseline"/>
+        <w:rPr>
+          <w:rFonts w:ascii="Arial" w:hAnsi="Arial" w:cs="Arial"/>
+          <w:i/>
+          <w:iCs/>
+          <w:color w:val="000000"/>
+        </w:rPr>
+      </w:pPr>
+      <w:r>
+        <w:rPr>
+          <w:rFonts w:ascii="Arial" w:hAnsi="Arial" w:cs="Arial"/>
+          <w:i/>
+          <w:iCs/>
+          <w:color w:val="000000"/>
+        </w:rPr>
+        <w:t>Thanh Do Nguyen (Student ID: 615941)</w:t>
+      </w:r>
+    </w:p>
+    <w:p>
+      <w:pPr>
+        <w:pStyle w:val="NormalWeb"/>
         <w:numPr>
           <w:ilvl w:val="0"/>
-          <w:numId w:val="1"/>
+          <w:numId w:val="2"/>
         </w:numPr>
-        <w:spacing w:after="0" w:line="240" w:lineRule="auto"/>
-        <w:rPr>
-          <w:rFonts w:ascii="Times New Roman" w:eastAsia="Times New Roman" w:hAnsi="Times New Roman" w:cs="Times New Roman"/>
-          <w:color w:val="40404C"/>
-          <w:sz w:val="24"/>
-          <w:szCs w:val="24"/>
-          <w:lang w:val="en"/>
-        </w:rPr>
-      </w:pPr>
-      <w:r>
-        <w:rPr>
-          <w:rStyle w:val="item"/>
-          <w:rFonts w:ascii="Droid Serif" w:hAnsi="Droid Serif" w:cs="Arial"/>
-          <w:color w:val="333333"/>
-        </w:rPr>
-        <w:t xml:space="preserve">A </w:t>
-      </w:r>
-      <w:r>
-        <w:rPr>
-          <w:rStyle w:val="HTMLTypewriter"/>
-          <w:rFonts w:eastAsiaTheme="minorHAnsi"/>
-          <w:color w:val="333333"/>
-        </w:rPr>
-        <w:t>recurrent network</w:t>
-      </w:r>
-      <w:r>
-        <w:rPr>
-          <w:rStyle w:val="item"/>
-          <w:rFonts w:ascii="Droid Serif" w:hAnsi="Droid Serif" w:cs="Arial"/>
-          <w:color w:val="333333"/>
-        </w:rPr>
-        <w:t xml:space="preserve"> has some of its outputs connected to its own inputs, so that the outputs at time </w:t>
-      </w:r>
-      <w:r>
-        <w:rPr>
-          <w:rStyle w:val="item"/>
-          <w:rFonts w:ascii="Droid Serif" w:hAnsi="Droid Serif" w:cs="Arial"/>
+        <w:spacing w:before="0" w:beforeAutospacing="0" w:after="160" w:afterAutospacing="0"/>
+        <w:ind w:left="360"/>
+        <w:textAlignment w:val="baseline"/>
+        <w:rPr>
+          <w:rFonts w:ascii="Arial" w:hAnsi="Arial" w:cs="Arial"/>
           <w:i/>
           <w:iCs/>
-          <w:color w:val="333333"/>
-        </w:rPr>
-        <w:t>t</w:t>
-      </w:r>
-      <w:r>
-        <w:rPr>
-          <w:rStyle w:val="item"/>
-          <w:rFonts w:ascii="Droid Serif" w:hAnsi="Droid Serif" w:cs="Arial"/>
-          <w:color w:val="333333"/>
-        </w:rPr>
-        <w:t xml:space="preserve"> are fed back into the network at time </w:t>
-      </w:r>
-      <w:r>
-        <w:rPr>
-          <w:rStyle w:val="item"/>
-          <w:rFonts w:ascii="Droid Serif" w:hAnsi="Droid Serif" w:cs="Arial"/>
+          <w:color w:val="000000"/>
+        </w:rPr>
+      </w:pPr>
+      <w:r>
+        <w:rPr>
+          <w:rFonts w:ascii="Arial" w:hAnsi="Arial" w:cs="Arial"/>
           <w:i/>
           <w:iCs/>
+          <w:color w:val="000000"/>
+        </w:rPr>
+        <w:t>Van Ty Pham (Student ID: 616938)</w:t>
+      </w:r>
+    </w:p>
+    <w:p>
+      <w:pPr>
+        <w:rPr>
+          <w:rFonts w:ascii="Times New Roman" w:hAnsi="Times New Roman" w:cs="Times New Roman"/>
+        </w:rPr>
+      </w:pPr>
+    </w:p>
+    <w:p>
+      <w:pPr>
+        <w:pStyle w:val="NormalWeb"/>
+        <w:spacing w:before="0" w:beforeAutospacing="0" w:after="0" w:afterAutospacing="0"/>
+      </w:pPr>
+      <w:r>
+        <w:rPr>
+          <w:color w:val="FF0000"/>
+        </w:rPr>
+        <w:t>1.</w:t>
+      </w:r>
+      <w:r>
+        <w:rPr>
+          <w:color w:val="FF0000"/>
+          <w:sz w:val="14"/>
+          <w:szCs w:val="14"/>
+        </w:rPr>
+        <w:t xml:space="preserve">  </w:t>
+      </w:r>
+      <w:r>
+        <w:rPr>
+          <w:color w:val="FF0000"/>
+        </w:rPr>
+        <w:t xml:space="preserve">Study Section 4.4.4. Download the dataset PNOz.dat and run the MLP. See whether you can get something </w:t>
+      </w:r>
+      <w:proofErr w:type="gramStart"/>
+      <w:r>
+        <w:rPr>
+          <w:color w:val="FF0000"/>
+        </w:rPr>
+        <w:t>similar to</w:t>
+      </w:r>
+      <w:proofErr w:type="gramEnd"/>
+      <w:r>
+        <w:rPr>
+          <w:color w:val="FF0000"/>
+        </w:rPr>
+        <w:t xml:space="preserve"> Fig. 4.16.</w:t>
+      </w:r>
+    </w:p>
+    <w:p/>
+    <w:p>
+      <w:pPr>
+        <w:pStyle w:val="NormalWeb"/>
+        <w:spacing w:before="0" w:beforeAutospacing="0" w:after="0" w:afterAutospacing="0"/>
+      </w:pPr>
+      <w:r>
+        <w:rPr>
+          <w:color w:val="40404C"/>
+        </w:rPr>
+        <w:t>The general for time series prediction is as follows:</w:t>
+      </w:r>
+    </w:p>
+    <w:p>
+      <w:pPr>
+        <w:pStyle w:val="NormalWeb"/>
+        <w:spacing w:before="0" w:beforeAutospacing="0" w:after="0" w:afterAutospacing="0"/>
+      </w:pPr>
+      <w:r>
+        <w:rPr>
+          <w:color w:val="40404C"/>
+          <w:bdr w:val="none" w:sz="0" w:space="0" w:color="auto" w:frame="1"/>
+        </w:rPr>
+        <w:fldChar w:fldCharType="begin"/>
+      </w:r>
+      <w:r>
+        <w:rPr>
+          <w:color w:val="40404C"/>
+          <w:bdr w:val="none" w:sz="0" w:space="0" w:color="auto" w:frame="1"/>
+        </w:rPr>
+        <w:instrText xml:space="preserve"> INCLUDEPICTURE "https://lh7-rt.googleusercontent.com/docsz/AD_4nXcdRRm6m4UKKJJtvgtcYPcHd7X2fqLTvEXJ0pJgD9RAhYMRQvQyWDTeXKvfLDcJyso_QjijKp8nkho9DvEap1zK90d47J_1o8qFNCu4FMF5o_bxJ-wfyMjn3Lbe1_iFSd9BUWvIJA?key=KelXjDnrPnKyYFM3et8hZX1e" \* MERGEFORMATINET </w:instrText>
+      </w:r>
+      <w:r>
+        <w:rPr>
+          <w:color w:val="40404C"/>
+          <w:bdr w:val="none" w:sz="0" w:space="0" w:color="auto" w:frame="1"/>
+        </w:rPr>
+        <w:fldChar w:fldCharType="separate"/>
+      </w:r>
+      <w:r>
+        <w:rPr>
+          <w:noProof/>
+          <w:color w:val="40404C"/>
+          <w:bdr w:val="none" w:sz="0" w:space="0" w:color="auto" w:frame="1"/>
+        </w:rPr>
+        <w:drawing>
+          <wp:inline distT="0" distB="0" distL="0" distR="0" wp14:anchorId="2F24B5CB" wp14:editId="69EEA071">
+            <wp:extent cx="5943600" cy="4392295"/>
+            <wp:effectExtent l="0" t="0" r="0" b="1905"/>
+            <wp:docPr id="1649549994" name="Picture 6" descr="A graph with dots and lines&#10;&#10;AI-generated content may be incorrect."/>
+            <wp:cNvGraphicFramePr>
+              <a:graphicFrameLocks xmlns:a="http://schemas.openxmlformats.org/drawingml/2006/main" noChangeAspect="1"/>
+            </wp:cNvGraphicFramePr>
+            <a:graphic xmlns:a="http://schemas.openxmlformats.org/drawingml/2006/main">
+              <a:graphicData uri="http://schemas.openxmlformats.org/drawingml/2006/picture">
+                <pic:pic xmlns:pic="http://schemas.openxmlformats.org/drawingml/2006/picture">
+                  <pic:nvPicPr>
+                    <pic:cNvPr id="1649549994" name="Picture 6" descr="A graph with dots and lines&#10;&#10;AI-generated content may be incorrect."/>
+                    <pic:cNvPicPr>
+                      <a:picLocks noChangeAspect="1" noChangeArrowheads="1"/>
+                    </pic:cNvPicPr>
+                  </pic:nvPicPr>
+                  <pic:blipFill>
+                    <a:blip r:embed="rId5">
+                      <a:extLst>
+                        <a:ext uri="{28A0092B-C50C-407E-A947-70E740481C1C}">
+                          <a14:useLocalDpi xmlns:a14="http://schemas.microsoft.com/office/drawing/2010/main" val="0"/>
+                        </a:ext>
+                      </a:extLst>
+                    </a:blip>
+                    <a:srcRect/>
+                    <a:stretch>
+                      <a:fillRect/>
+                    </a:stretch>
+                  </pic:blipFill>
+                  <pic:spPr bwMode="auto">
+                    <a:xfrm>
+                      <a:off x="0" y="0"/>
+                      <a:ext cx="5943600" cy="4392295"/>
+                    </a:xfrm>
+                    <a:prstGeom prst="rect">
+                      <a:avLst/>
+                    </a:prstGeom>
+                    <a:noFill/>
+                    <a:ln>
+                      <a:noFill/>
+                    </a:ln>
+                  </pic:spPr>
+                </pic:pic>
+              </a:graphicData>
+            </a:graphic>
+          </wp:inline>
+        </w:drawing>
+      </w:r>
+      <w:r>
+        <w:rPr>
+          <w:color w:val="40404C"/>
+          <w:bdr w:val="none" w:sz="0" w:space="0" w:color="auto" w:frame="1"/>
+        </w:rPr>
+        <w:fldChar w:fldCharType="end"/>
+      </w:r>
+    </w:p>
+    <w:p>
+      <w:pPr>
+        <w:pStyle w:val="NormalWeb"/>
+        <w:spacing w:before="240" w:beforeAutospacing="0" w:after="240" w:afterAutospacing="0"/>
+      </w:pPr>
+      <w:r>
+        <w:rPr>
+          <w:color w:val="40404C"/>
+        </w:rPr>
+        <w:t>Figure 4.16 in the book:</w:t>
+      </w:r>
+    </w:p>
+    <w:p>
+      <w:pPr>
+        <w:pStyle w:val="NormalWeb"/>
+        <w:spacing w:before="240" w:beforeAutospacing="0" w:after="240" w:afterAutospacing="0"/>
+      </w:pPr>
+      <w:r>
+        <w:rPr>
+          <w:color w:val="40404C"/>
+        </w:rPr>
+        <w:t xml:space="preserve">k = </w:t>
+      </w:r>
+      <w:proofErr w:type="gramStart"/>
+      <w:r>
+        <w:rPr>
+          <w:color w:val="40404C"/>
+        </w:rPr>
+        <w:t>3  #</w:t>
+      </w:r>
+      <w:proofErr w:type="gramEnd"/>
+      <w:r>
+        <w:rPr>
+          <w:color w:val="40404C"/>
+        </w:rPr>
+        <w:t xml:space="preserve"> Number of past values used as input</w:t>
+      </w:r>
+    </w:p>
+    <w:p>
+      <w:pPr>
+        <w:pStyle w:val="NormalWeb"/>
+        <w:spacing w:before="240" w:beforeAutospacing="0" w:after="240" w:afterAutospacing="0"/>
+      </w:pPr>
+      <w:r>
+        <w:rPr>
+          <w:color w:val="40404C"/>
+        </w:rPr>
+        <w:t xml:space="preserve">tau = </w:t>
+      </w:r>
+      <w:proofErr w:type="gramStart"/>
+      <w:r>
+        <w:rPr>
+          <w:color w:val="40404C"/>
+        </w:rPr>
+        <w:t>2  #</w:t>
+      </w:r>
+      <w:proofErr w:type="gramEnd"/>
+      <w:r>
+        <w:rPr>
+          <w:color w:val="40404C"/>
+        </w:rPr>
+        <w:t xml:space="preserve"> Step size for selecting past values</w:t>
+      </w:r>
+    </w:p>
+    <w:p>
+      <w:pPr>
+        <w:pStyle w:val="NormalWeb"/>
+        <w:spacing w:before="0" w:beforeAutospacing="0" w:after="0" w:afterAutospacing="0"/>
+      </w:pPr>
+      <w:r>
+        <w:rPr>
+          <w:color w:val="40404C"/>
+        </w:rPr>
+        <w:lastRenderedPageBreak/>
+        <w:t>Result after trying the method: </w:t>
+      </w:r>
+    </w:p>
+    <w:p/>
+    <w:p>
+      <w:pPr>
+        <w:pStyle w:val="NormalWeb"/>
+        <w:spacing w:before="0" w:beforeAutospacing="0" w:after="0" w:afterAutospacing="0"/>
+      </w:pPr>
+      <w:r>
+        <w:rPr>
+          <w:color w:val="40404C"/>
+          <w:bdr w:val="none" w:sz="0" w:space="0" w:color="auto" w:frame="1"/>
+        </w:rPr>
+        <w:fldChar w:fldCharType="begin"/>
+      </w:r>
+      <w:r>
+        <w:rPr>
+          <w:color w:val="40404C"/>
+          <w:bdr w:val="none" w:sz="0" w:space="0" w:color="auto" w:frame="1"/>
+        </w:rPr>
+        <w:instrText xml:space="preserve"> INCLUDEPICTURE "https://lh7-rt.googleusercontent.com/docsz/AD_4nXd63P2dHnO49EqXPvKvi7yszj1YvkNxDkJ2qEvMK0zDVg-BiHULTFQInHCQShrOwUK1Mif0zmPfWjrNW_GPx8Lq0LT0wP5vgf_3bHuIIDe5eAzgRfTqG5A4qnSCN7PuOXEdT99d?key=KelXjDnrPnKyYFM3et8hZX1e" \* MERGEFORMATINET </w:instrText>
+      </w:r>
+      <w:r>
+        <w:rPr>
+          <w:color w:val="40404C"/>
+          <w:bdr w:val="none" w:sz="0" w:space="0" w:color="auto" w:frame="1"/>
+        </w:rPr>
+        <w:fldChar w:fldCharType="separate"/>
+      </w:r>
+      <w:r>
+        <w:rPr>
+          <w:noProof/>
+          <w:color w:val="40404C"/>
+          <w:bdr w:val="none" w:sz="0" w:space="0" w:color="auto" w:frame="1"/>
+        </w:rPr>
+        <w:drawing>
+          <wp:inline distT="0" distB="0" distL="0" distR="0" wp14:anchorId="2E5F08AF" wp14:editId="5FCE6AB1">
+            <wp:extent cx="5943600" cy="1558925"/>
+            <wp:effectExtent l="0" t="0" r="0" b="3175"/>
+            <wp:docPr id="814652024" name="Picture 5" descr="A computer screen with white text&#10;&#10;AI-generated content may be incorrect."/>
+            <wp:cNvGraphicFramePr>
+              <a:graphicFrameLocks xmlns:a="http://schemas.openxmlformats.org/drawingml/2006/main" noChangeAspect="1"/>
+            </wp:cNvGraphicFramePr>
+            <a:graphic xmlns:a="http://schemas.openxmlformats.org/drawingml/2006/main">
+              <a:graphicData uri="http://schemas.openxmlformats.org/drawingml/2006/picture">
+                <pic:pic xmlns:pic="http://schemas.openxmlformats.org/drawingml/2006/picture">
+                  <pic:nvPicPr>
+                    <pic:cNvPr id="814652024" name="Picture 5" descr="A computer screen with white text&#10;&#10;AI-generated content may be incorrect."/>
+                    <pic:cNvPicPr>
+                      <a:picLocks noChangeAspect="1" noChangeArrowheads="1"/>
+                    </pic:cNvPicPr>
+                  </pic:nvPicPr>
+                  <pic:blipFill>
+                    <a:blip r:embed="rId6" cstate="print">
+                      <a:extLst>
+                        <a:ext uri="{28A0092B-C50C-407E-A947-70E740481C1C}">
+                          <a14:useLocalDpi xmlns:a14="http://schemas.microsoft.com/office/drawing/2010/main" val="0"/>
+                        </a:ext>
+                      </a:extLst>
+                    </a:blip>
+                    <a:srcRect/>
+                    <a:stretch>
+                      <a:fillRect/>
+                    </a:stretch>
+                  </pic:blipFill>
+                  <pic:spPr bwMode="auto">
+                    <a:xfrm>
+                      <a:off x="0" y="0"/>
+                      <a:ext cx="5943600" cy="1558925"/>
+                    </a:xfrm>
+                    <a:prstGeom prst="rect">
+                      <a:avLst/>
+                    </a:prstGeom>
+                    <a:noFill/>
+                    <a:ln>
+                      <a:noFill/>
+                    </a:ln>
+                  </pic:spPr>
+                </pic:pic>
+              </a:graphicData>
+            </a:graphic>
+          </wp:inline>
+        </w:drawing>
+      </w:r>
+      <w:r>
+        <w:rPr>
+          <w:color w:val="40404C"/>
+          <w:bdr w:val="none" w:sz="0" w:space="0" w:color="auto" w:frame="1"/>
+        </w:rPr>
+        <w:fldChar w:fldCharType="end"/>
+      </w:r>
+    </w:p>
+    <w:p>
+      <w:pPr>
+        <w:pStyle w:val="NormalWeb"/>
+        <w:spacing w:before="0" w:beforeAutospacing="0" w:after="0" w:afterAutospacing="0"/>
+      </w:pPr>
+      <w:r>
+        <w:rPr>
+          <w:color w:val="40404C"/>
+          <w:bdr w:val="none" w:sz="0" w:space="0" w:color="auto" w:frame="1"/>
+        </w:rPr>
+        <w:fldChar w:fldCharType="begin"/>
+      </w:r>
+      <w:r>
+        <w:rPr>
+          <w:color w:val="40404C"/>
+          <w:bdr w:val="none" w:sz="0" w:space="0" w:color="auto" w:frame="1"/>
+        </w:rPr>
+        <w:instrText xml:space="preserve"> INCLUDEPICTURE "https://lh7-rt.googleusercontent.com/docsz/AD_4nXcOOEteVuv9IA7hgnXeDbWUsPoubO1ENjA544tQbfqbhE-s06NHQYxTqjPUoGmbPbInTu-QzSTohPipw0dwzg9DqG0Ej29NgX1hYd1sN3WrH7uRkBPQnbSJAJuJ_yp3hujMZ8UBKg?key=KelXjDnrPnKyYFM3et8hZX1e" \* MERGEFORMATINET </w:instrText>
+      </w:r>
+      <w:r>
+        <w:rPr>
+          <w:color w:val="40404C"/>
+          <w:bdr w:val="none" w:sz="0" w:space="0" w:color="auto" w:frame="1"/>
+        </w:rPr>
+        <w:fldChar w:fldCharType="separate"/>
+      </w:r>
+      <w:r>
+        <w:rPr>
+          <w:noProof/>
+          <w:color w:val="40404C"/>
+          <w:bdr w:val="none" w:sz="0" w:space="0" w:color="auto" w:frame="1"/>
+        </w:rPr>
+        <w:drawing>
+          <wp:inline distT="0" distB="0" distL="0" distR="0" wp14:anchorId="0EDCF68C" wp14:editId="090D56FA">
+            <wp:extent cx="5943600" cy="3352800"/>
+            <wp:effectExtent l="0" t="0" r="0" b="0"/>
+            <wp:docPr id="128083713" name="Picture 4" descr="A screen shot of a graph&#10;&#10;AI-generated content may be incorrect."/>
+            <wp:cNvGraphicFramePr>
+              <a:graphicFrameLocks xmlns:a="http://schemas.openxmlformats.org/drawingml/2006/main" noChangeAspect="1"/>
+            </wp:cNvGraphicFramePr>
+            <a:graphic xmlns:a="http://schemas.openxmlformats.org/drawingml/2006/main">
+              <a:graphicData uri="http://schemas.openxmlformats.org/drawingml/2006/picture">
+                <pic:pic xmlns:pic="http://schemas.openxmlformats.org/drawingml/2006/picture">
+                  <pic:nvPicPr>
+                    <pic:cNvPr id="128083713" name="Picture 4" descr="A screen shot of a graph&#10;&#10;AI-generated content may be incorrect."/>
+                    <pic:cNvPicPr>
+                      <a:picLocks noChangeAspect="1" noChangeArrowheads="1"/>
+                    </pic:cNvPicPr>
+                  </pic:nvPicPr>
+                  <pic:blipFill>
+                    <a:blip r:embed="rId7" cstate="print">
+                      <a:extLst>
+                        <a:ext uri="{28A0092B-C50C-407E-A947-70E740481C1C}">
+                          <a14:useLocalDpi xmlns:a14="http://schemas.microsoft.com/office/drawing/2010/main" val="0"/>
+                        </a:ext>
+                      </a:extLst>
+                    </a:blip>
+                    <a:srcRect/>
+                    <a:stretch>
+                      <a:fillRect/>
+                    </a:stretch>
+                  </pic:blipFill>
+                  <pic:spPr bwMode="auto">
+                    <a:xfrm>
+                      <a:off x="0" y="0"/>
+                      <a:ext cx="5943600" cy="3352800"/>
+                    </a:xfrm>
+                    <a:prstGeom prst="rect">
+                      <a:avLst/>
+                    </a:prstGeom>
+                    <a:noFill/>
+                    <a:ln>
+                      <a:noFill/>
+                    </a:ln>
+                  </pic:spPr>
+                </pic:pic>
+              </a:graphicData>
+            </a:graphic>
+          </wp:inline>
+        </w:drawing>
+      </w:r>
+      <w:r>
+        <w:rPr>
+          <w:color w:val="40404C"/>
+          <w:bdr w:val="none" w:sz="0" w:space="0" w:color="auto" w:frame="1"/>
+        </w:rPr>
+        <w:fldChar w:fldCharType="end"/>
+      </w:r>
+    </w:p>
+    <w:p/>
+    <w:p>
+      <w:pPr>
+        <w:pStyle w:val="NormalWeb"/>
+        <w:spacing w:before="0" w:beforeAutospacing="0" w:after="0" w:afterAutospacing="0"/>
+      </w:pPr>
+      <w:r>
+        <w:rPr>
+          <w:color w:val="40404C"/>
+        </w:rPr>
+        <w:t> </w:t>
+      </w:r>
+    </w:p>
+    <w:p>
+      <w:pPr>
+        <w:pStyle w:val="NormalWeb"/>
+        <w:spacing w:before="0" w:beforeAutospacing="0" w:after="0" w:afterAutospacing="0"/>
+      </w:pPr>
+      <w:r>
+        <w:rPr>
+          <w:color w:val="FF0000"/>
+        </w:rPr>
+        <w:t>2.</w:t>
+      </w:r>
+      <w:r>
+        <w:rPr>
+          <w:color w:val="FF0000"/>
+          <w:sz w:val="14"/>
+          <w:szCs w:val="14"/>
+        </w:rPr>
+        <w:t xml:space="preserve">  </w:t>
+      </w:r>
+      <w:r>
+        <w:rPr>
+          <w:color w:val="FF0000"/>
+        </w:rPr>
+        <w:t>Use the knowledge you gained from #1 to solve the following problem:</w:t>
+      </w:r>
+    </w:p>
+    <w:p>
+      <w:pPr>
+        <w:pStyle w:val="NormalWeb"/>
+        <w:spacing w:before="0" w:beforeAutospacing="0" w:after="0" w:afterAutospacing="0"/>
+      </w:pPr>
+      <w:r>
+        <w:rPr>
+          <w:color w:val="FF0000"/>
+        </w:rPr>
+        <w:t> </w:t>
+      </w:r>
+    </w:p>
+    <w:p>
+      <w:pPr>
+        <w:pStyle w:val="NormalWeb"/>
+        <w:spacing w:before="0" w:beforeAutospacing="0" w:after="0" w:afterAutospacing="0"/>
+      </w:pPr>
+      <w:r>
+        <w:rPr>
+          <w:color w:val="FF0000"/>
+        </w:rPr>
+        <w:t>Suppose that the local power company wants to predict electricity demand for the next 5 days. They have the data about daily demand for the last 5 years. Typically, the demand will be a number between 80 and 400.</w:t>
+      </w:r>
+    </w:p>
+    <w:p>
+      <w:pPr>
+        <w:pStyle w:val="NormalWeb"/>
+        <w:spacing w:before="0" w:beforeAutospacing="0" w:after="0" w:afterAutospacing="0"/>
+      </w:pPr>
+      <w:r>
+        <w:rPr>
+          <w:color w:val="40404C"/>
+        </w:rPr>
+        <w:t> </w:t>
+      </w:r>
+    </w:p>
+    <w:p>
+      <w:pPr>
+        <w:pStyle w:val="NormalWeb"/>
+        <w:numPr>
+          <w:ilvl w:val="0"/>
+          <w:numId w:val="3"/>
+        </w:numPr>
+        <w:spacing w:before="0" w:beforeAutospacing="0" w:after="0" w:afterAutospacing="0"/>
+        <w:textAlignment w:val="baseline"/>
+        <w:rPr>
+          <w:color w:val="FF0000"/>
+        </w:rPr>
+      </w:pPr>
+      <w:r>
+        <w:rPr>
+          <w:color w:val="FF0000"/>
+        </w:rPr>
+        <w:t>Describe how you could use an MLP to make the prediction. What parameters would you have to choose, and what do you think would be sensible values for them?</w:t>
+      </w:r>
+    </w:p>
+    <w:p/>
+    <w:p>
+      <w:pPr>
+        <w:pStyle w:val="NormalWeb"/>
+        <w:spacing w:before="0" w:beforeAutospacing="0" w:after="0" w:afterAutospacing="0"/>
+      </w:pPr>
+      <w:r>
+        <w:rPr>
+          <w:color w:val="40404C"/>
+        </w:rPr>
+        <w:t> The prediction can be generated by split sand creating the training, validation, and testing dataset by approach as problem 1 above, then training MLP with typical values: k=4 and tau=2.</w:t>
+      </w:r>
+    </w:p>
+    <w:p>
+      <w:pPr>
+        <w:pStyle w:val="NormalWeb"/>
+        <w:numPr>
+          <w:ilvl w:val="0"/>
+          <w:numId w:val="4"/>
+        </w:numPr>
+        <w:spacing w:before="0" w:beforeAutospacing="0" w:after="0" w:afterAutospacing="0"/>
+        <w:textAlignment w:val="baseline"/>
+        <w:rPr>
+          <w:color w:val="FF0000"/>
+        </w:rPr>
+      </w:pPr>
+      <w:r>
+        <w:rPr>
+          <w:color w:val="FF0000"/>
+        </w:rPr>
+        <w:t>If the weather forecast for the next day, being the estimated temperatures for daytime and nighttime, was available, how would you add that into your system?</w:t>
+      </w:r>
+    </w:p>
+    <w:p/>
+    <w:p>
+      <w:pPr>
+        <w:pStyle w:val="NormalWeb"/>
+        <w:spacing w:before="0" w:beforeAutospacing="0" w:after="0" w:afterAutospacing="0"/>
+      </w:pPr>
+      <w:r>
+        <w:rPr>
+          <w:color w:val="40404C"/>
+        </w:rPr>
+        <w:t>The weather information including the next day’s daytime and nighttime temperatures can be added as the new input to the neural networks. We need to prepare the data related to the prediction temperature for training, validation, and testing, then retrain the MLP model.</w:t>
+      </w:r>
+    </w:p>
+    <w:p>
+      <w:pPr>
+        <w:pStyle w:val="NormalWeb"/>
+        <w:spacing w:before="0" w:beforeAutospacing="0" w:after="0" w:afterAutospacing="0"/>
+      </w:pPr>
+      <w:r>
+        <w:rPr>
+          <w:color w:val="40404C"/>
+        </w:rPr>
+        <w:t> </w:t>
+      </w:r>
+    </w:p>
+    <w:p>
+      <w:pPr>
+        <w:pStyle w:val="NormalWeb"/>
+        <w:numPr>
+          <w:ilvl w:val="0"/>
+          <w:numId w:val="5"/>
+        </w:numPr>
+        <w:spacing w:before="0" w:beforeAutospacing="0" w:after="0" w:afterAutospacing="0"/>
+        <w:textAlignment w:val="baseline"/>
+        <w:rPr>
+          <w:color w:val="FF0000"/>
+        </w:rPr>
+      </w:pPr>
+      <w:r>
+        <w:rPr>
+          <w:color w:val="FF0000"/>
+        </w:rPr>
+        <w:t>Do you think that this system would work well for predicting power consumption? Are there demands that it would not be able to predict?</w:t>
+      </w:r>
+    </w:p>
+    <w:p/>
+    <w:p>
+      <w:pPr>
+        <w:pStyle w:val="NormalWeb"/>
+        <w:spacing w:before="0" w:beforeAutospacing="0" w:after="0" w:afterAutospacing="0"/>
+      </w:pPr>
+      <w:r>
+        <w:rPr>
+          <w:color w:val="40404C"/>
+        </w:rPr>
+        <w:t>This system will work well for predicting power consumption.</w:t>
+      </w:r>
+    </w:p>
+    <w:p>
+      <w:pPr>
+        <w:pStyle w:val="NormalWeb"/>
+        <w:spacing w:before="0" w:beforeAutospacing="0" w:after="0" w:afterAutospacing="0"/>
+      </w:pPr>
+      <w:r>
+        <w:rPr>
+          <w:color w:val="40404C"/>
+        </w:rPr>
+        <w:t>Some demands will not be able to predict. For example: </w:t>
+      </w:r>
+    </w:p>
+    <w:p>
+      <w:pPr>
+        <w:pStyle w:val="NormalWeb"/>
+        <w:numPr>
+          <w:ilvl w:val="0"/>
+          <w:numId w:val="6"/>
+        </w:numPr>
+        <w:spacing w:before="0" w:beforeAutospacing="0" w:after="0" w:afterAutospacing="0"/>
+        <w:textAlignment w:val="baseline"/>
+        <w:rPr>
+          <w:color w:val="40404C"/>
+        </w:rPr>
+      </w:pPr>
+      <w:r>
+        <w:rPr>
+          <w:color w:val="40404C"/>
+        </w:rPr>
+        <w:t>Blackouts, natural disasters, or grid failures are not predictable from past demand.</w:t>
+      </w:r>
+    </w:p>
+    <w:p>
+      <w:pPr>
+        <w:pStyle w:val="NormalWeb"/>
+        <w:numPr>
+          <w:ilvl w:val="0"/>
+          <w:numId w:val="6"/>
+        </w:numPr>
+        <w:spacing w:before="0" w:beforeAutospacing="0" w:after="0" w:afterAutospacing="0"/>
+        <w:textAlignment w:val="baseline"/>
+        <w:rPr>
+          <w:color w:val="40404C"/>
+        </w:rPr>
+      </w:pPr>
+      <w:r>
+        <w:rPr>
+          <w:color w:val="40404C"/>
+        </w:rPr>
+        <w:t>Public events: Large sports events, or festivals increasing demand.</w:t>
+      </w:r>
+    </w:p>
+    <w:p>
+      <w:pPr>
+        <w:pStyle w:val="NormalWeb"/>
+        <w:spacing w:before="0" w:beforeAutospacing="0" w:after="0" w:afterAutospacing="0"/>
+      </w:pPr>
+      <w:r>
+        <w:rPr>
+          <w:color w:val="40404C"/>
+        </w:rPr>
+        <w:t> </w:t>
+      </w:r>
+    </w:p>
+    <w:p>
+      <w:pPr>
+        <w:pStyle w:val="NormalWeb"/>
+        <w:spacing w:before="0" w:beforeAutospacing="0" w:after="0" w:afterAutospacing="0"/>
+      </w:pPr>
+      <w:r>
+        <w:rPr>
+          <w:color w:val="40404C"/>
+        </w:rPr>
+        <w:t> </w:t>
+      </w:r>
+    </w:p>
+    <w:p>
+      <w:pPr>
+        <w:pStyle w:val="NormalWeb"/>
+        <w:spacing w:before="0" w:beforeAutospacing="0" w:after="0" w:afterAutospacing="0"/>
+      </w:pPr>
+      <w:r>
+        <w:rPr>
+          <w:color w:val="FF0000"/>
+        </w:rPr>
+        <w:t>3.</w:t>
+      </w:r>
+      <w:r>
+        <w:rPr>
+          <w:color w:val="FF0000"/>
+          <w:sz w:val="14"/>
+          <w:szCs w:val="14"/>
+        </w:rPr>
+        <w:t xml:space="preserve">  </w:t>
+      </w:r>
+      <w:r>
+        <w:rPr>
+          <w:color w:val="FF0000"/>
+        </w:rPr>
+        <w:t xml:space="preserve">Modify the code to allow another hidden layer to be used. You will have to work out the gradient as well </w:t>
+      </w:r>
+      <w:proofErr w:type="gramStart"/>
+      <w:r>
+        <w:rPr>
+          <w:color w:val="FF0000"/>
+        </w:rPr>
+        <w:t>in order to</w:t>
+      </w:r>
+      <w:proofErr w:type="gramEnd"/>
+      <w:r>
+        <w:rPr>
+          <w:color w:val="FF0000"/>
+        </w:rPr>
+        <w:t xml:space="preserve"> compute the weight updates for the extra layer of weights. Test this new network on the Pima Indian dataset that was described in Section 3.4.4.</w:t>
+      </w:r>
+    </w:p>
+    <w:p>
+      <w:pPr>
+        <w:pStyle w:val="NormalWeb"/>
+        <w:spacing w:before="0" w:beforeAutospacing="0" w:after="0" w:afterAutospacing="0"/>
+      </w:pPr>
+      <w:r>
+        <w:rPr>
+          <w:color w:val="40404C"/>
+        </w:rPr>
+        <w:t> </w:t>
+      </w:r>
+    </w:p>
+    <w:p>
+      <w:pPr>
+        <w:pStyle w:val="NormalWeb"/>
+        <w:spacing w:before="0" w:beforeAutospacing="0" w:after="0" w:afterAutospacing="0"/>
+      </w:pPr>
+      <w:r>
+        <w:rPr>
+          <w:color w:val="40404C"/>
+        </w:rPr>
+        <w:t>The Backpropagation algorithm works the same way, no matter how many hidden layers we add. The error from the output layer is passed back to the first hidden layer, and the same process is used to pass the error further back to the second hidden layer. The only difference is that we update the notation and use the correct inputs for each layer.</w:t>
+      </w:r>
+    </w:p>
+    <w:p/>
+    <w:p>
+      <w:pPr>
+        <w:pStyle w:val="NormalWeb"/>
+        <w:spacing w:before="0" w:beforeAutospacing="0" w:after="0" w:afterAutospacing="0"/>
+      </w:pPr>
+      <w:r>
+        <w:rPr>
+          <w:color w:val="40404C"/>
+          <w:bdr w:val="none" w:sz="0" w:space="0" w:color="auto" w:frame="1"/>
+        </w:rPr>
+        <w:fldChar w:fldCharType="begin"/>
+      </w:r>
+      <w:r>
+        <w:rPr>
+          <w:color w:val="40404C"/>
+          <w:bdr w:val="none" w:sz="0" w:space="0" w:color="auto" w:frame="1"/>
+        </w:rPr>
+        <w:instrText xml:space="preserve"> INCLUDEPICTURE "https://lh7-rt.googleusercontent.com/docsz/AD_4nXdlTQgSro6GpIEK9yjORxYyMvbSIAUffSaLfJTkPgkfEvapaZpS1EAjuY81XThvAIUFAyH2OU3GhxsjMYHBhpBXteVKfZ6rj-d1PXXFCEKP7ngCXLjV7inLnSXPEyErl5U3IhOY?key=KelXjDnrPnKyYFM3et8hZX1e" \* MERGEFORMATINET </w:instrText>
+      </w:r>
+      <w:r>
+        <w:rPr>
+          <w:color w:val="40404C"/>
+          <w:bdr w:val="none" w:sz="0" w:space="0" w:color="auto" w:frame="1"/>
+        </w:rPr>
+        <w:fldChar w:fldCharType="separate"/>
+      </w:r>
+      <w:r>
+        <w:rPr>
+          <w:noProof/>
+          <w:color w:val="40404C"/>
+          <w:bdr w:val="none" w:sz="0" w:space="0" w:color="auto" w:frame="1"/>
+        </w:rPr>
+        <w:drawing>
+          <wp:inline distT="0" distB="0" distL="0" distR="0" wp14:anchorId="4DEB0B96" wp14:editId="1179CF2B">
+            <wp:extent cx="5943600" cy="1447800"/>
+            <wp:effectExtent l="0" t="0" r="0" b="0"/>
+            <wp:docPr id="1885028033" name="Picture 3" descr="A computer screen with white text&#10;&#10;AI-generated content may be incorrect."/>
+            <wp:cNvGraphicFramePr>
+              <a:graphicFrameLocks xmlns:a="http://schemas.openxmlformats.org/drawingml/2006/main" noChangeAspect="1"/>
+            </wp:cNvGraphicFramePr>
+            <a:graphic xmlns:a="http://schemas.openxmlformats.org/drawingml/2006/main">
+              <a:graphicData uri="http://schemas.openxmlformats.org/drawingml/2006/picture">
+                <pic:pic xmlns:pic="http://schemas.openxmlformats.org/drawingml/2006/picture">
+                  <pic:nvPicPr>
+                    <pic:cNvPr id="1885028033" name="Picture 3" descr="A computer screen with white text&#10;&#10;AI-generated content may be incorrect."/>
+                    <pic:cNvPicPr>
+                      <a:picLocks noChangeAspect="1" noChangeArrowheads="1"/>
+                    </pic:cNvPicPr>
+                  </pic:nvPicPr>
+                  <pic:blipFill>
+                    <a:blip r:embed="rId8" cstate="print">
+                      <a:extLst>
+                        <a:ext uri="{28A0092B-C50C-407E-A947-70E740481C1C}">
+                          <a14:useLocalDpi xmlns:a14="http://schemas.microsoft.com/office/drawing/2010/main" val="0"/>
+                        </a:ext>
+                      </a:extLst>
+                    </a:blip>
+                    <a:srcRect/>
+                    <a:stretch>
+                      <a:fillRect/>
+                    </a:stretch>
+                  </pic:blipFill>
+                  <pic:spPr bwMode="auto">
+                    <a:xfrm>
+                      <a:off x="0" y="0"/>
+                      <a:ext cx="5943600" cy="1447800"/>
+                    </a:xfrm>
+                    <a:prstGeom prst="rect">
+                      <a:avLst/>
+                    </a:prstGeom>
+                    <a:noFill/>
+                    <a:ln>
+                      <a:noFill/>
+                    </a:ln>
+                  </pic:spPr>
+                </pic:pic>
+              </a:graphicData>
+            </a:graphic>
+          </wp:inline>
+        </w:drawing>
+      </w:r>
+      <w:r>
+        <w:rPr>
+          <w:color w:val="40404C"/>
+          <w:bdr w:val="none" w:sz="0" w:space="0" w:color="auto" w:frame="1"/>
+        </w:rPr>
+        <w:fldChar w:fldCharType="end"/>
+      </w:r>
+    </w:p>
+    <w:p/>
+    <w:p>
+      <w:pPr>
+        <w:pStyle w:val="NormalWeb"/>
+        <w:spacing w:before="0" w:beforeAutospacing="0" w:after="0" w:afterAutospacing="0"/>
+      </w:pPr>
+      <w:r>
+        <w:rPr>
+          <w:color w:val="40404C"/>
+        </w:rPr>
+        <w:lastRenderedPageBreak/>
+        <w:t> </w:t>
+      </w:r>
+      <w:r>
+        <w:rPr>
+          <w:color w:val="40404C"/>
+          <w:bdr w:val="none" w:sz="0" w:space="0" w:color="auto" w:frame="1"/>
+        </w:rPr>
+        <w:fldChar w:fldCharType="begin"/>
+      </w:r>
+      <w:r>
+        <w:rPr>
+          <w:color w:val="40404C"/>
+          <w:bdr w:val="none" w:sz="0" w:space="0" w:color="auto" w:frame="1"/>
+        </w:rPr>
+        <w:instrText xml:space="preserve"> INCLUDEPICTURE "https://lh7-rt.googleusercontent.com/docsz/AD_4nXeKL_LtGBi38oCgVEnLjH9jb3ssFcyVJQ3bL6BOZ10RbuP3cwBfyVSesgiT_pEssV92LAtDZZxh_hcHPGpJiBfaG4i4StNBaBUykEDv35SiEVYRG1YUdp3n9K8SeipMjdMagdBb?key=KelXjDnrPnKyYFM3et8hZX1e" \* MERGEFORMATINET </w:instrText>
+      </w:r>
+      <w:r>
+        <w:rPr>
+          <w:color w:val="40404C"/>
+          <w:bdr w:val="none" w:sz="0" w:space="0" w:color="auto" w:frame="1"/>
+        </w:rPr>
+        <w:fldChar w:fldCharType="separate"/>
+      </w:r>
+      <w:r>
+        <w:rPr>
+          <w:noProof/>
+          <w:color w:val="40404C"/>
+          <w:bdr w:val="none" w:sz="0" w:space="0" w:color="auto" w:frame="1"/>
+        </w:rPr>
+        <w:drawing>
+          <wp:inline distT="0" distB="0" distL="0" distR="0" wp14:anchorId="4D285235" wp14:editId="5668E72F">
+            <wp:extent cx="5943600" cy="3311525"/>
+            <wp:effectExtent l="0" t="0" r="0" b="3175"/>
+            <wp:docPr id="2105420875" name="Picture 2" descr="A screenshot of a graph&#10;&#10;AI-generated content may be incorrect."/>
+            <wp:cNvGraphicFramePr>
+              <a:graphicFrameLocks xmlns:a="http://schemas.openxmlformats.org/drawingml/2006/main" noChangeAspect="1"/>
+            </wp:cNvGraphicFramePr>
+            <a:graphic xmlns:a="http://schemas.openxmlformats.org/drawingml/2006/main">
+              <a:graphicData uri="http://schemas.openxmlformats.org/drawingml/2006/picture">
+                <pic:pic xmlns:pic="http://schemas.openxmlformats.org/drawingml/2006/picture">
+                  <pic:nvPicPr>
+                    <pic:cNvPr id="2105420875" name="Picture 2" descr="A screenshot of a graph&#10;&#10;AI-generated content may be incorrect."/>
+                    <pic:cNvPicPr>
+                      <a:picLocks noChangeAspect="1" noChangeArrowheads="1"/>
+                    </pic:cNvPicPr>
+                  </pic:nvPicPr>
+                  <pic:blipFill>
+                    <a:blip r:embed="rId9" cstate="print">
+                      <a:extLst>
+                        <a:ext uri="{28A0092B-C50C-407E-A947-70E740481C1C}">
+                          <a14:useLocalDpi xmlns:a14="http://schemas.microsoft.com/office/drawing/2010/main" val="0"/>
+                        </a:ext>
+                      </a:extLst>
+                    </a:blip>
+                    <a:srcRect/>
+                    <a:stretch>
+                      <a:fillRect/>
+                    </a:stretch>
+                  </pic:blipFill>
+                  <pic:spPr bwMode="auto">
+                    <a:xfrm>
+                      <a:off x="0" y="0"/>
+                      <a:ext cx="5943600" cy="3311525"/>
+                    </a:xfrm>
+                    <a:prstGeom prst="rect">
+                      <a:avLst/>
+                    </a:prstGeom>
+                    <a:noFill/>
+                    <a:ln>
+                      <a:noFill/>
+                    </a:ln>
+                  </pic:spPr>
+                </pic:pic>
+              </a:graphicData>
+            </a:graphic>
+          </wp:inline>
+        </w:drawing>
+      </w:r>
+      <w:r>
+        <w:rPr>
+          <w:color w:val="40404C"/>
+          <w:bdr w:val="none" w:sz="0" w:space="0" w:color="auto" w:frame="1"/>
+        </w:rPr>
+        <w:fldChar w:fldCharType="end"/>
+      </w:r>
+    </w:p>
+    <w:p/>
+    <w:p>
+      <w:pPr>
+        <w:pStyle w:val="NormalWeb"/>
+        <w:spacing w:before="0" w:beforeAutospacing="0" w:after="0" w:afterAutospacing="0"/>
+      </w:pPr>
+      <w:r>
+        <w:rPr>
+          <w:color w:val="FF0000"/>
+        </w:rPr>
+        <w:t>4.</w:t>
+      </w:r>
+      <w:r>
+        <w:rPr>
+          <w:color w:val="FF0000"/>
+          <w:sz w:val="14"/>
+          <w:szCs w:val="14"/>
+        </w:rPr>
+        <w:t xml:space="preserve">  </w:t>
+      </w:r>
+      <w:r>
+        <w:rPr>
+          <w:rFonts w:ascii="Arial" w:hAnsi="Arial" w:cs="Arial"/>
+          <w:color w:val="FF0000"/>
+          <w:sz w:val="22"/>
+          <w:szCs w:val="22"/>
+        </w:rPr>
+        <w:t xml:space="preserve">A </w:t>
+      </w:r>
+      <w:r>
+        <w:rPr>
+          <w:rFonts w:ascii="Courier New" w:hAnsi="Courier New" w:cs="Courier New"/>
+          <w:color w:val="FF0000"/>
+          <w:sz w:val="20"/>
+          <w:szCs w:val="20"/>
+        </w:rPr>
+        <w:t>recurrent network</w:t>
+      </w:r>
+      <w:r>
+        <w:rPr>
+          <w:rFonts w:ascii="Arial" w:hAnsi="Arial" w:cs="Arial"/>
+          <w:color w:val="FF0000"/>
+          <w:sz w:val="22"/>
+          <w:szCs w:val="22"/>
+        </w:rPr>
+        <w:t xml:space="preserve"> has some of its outputs connected to its own inputs, so that the outputs at time </w:t>
+      </w:r>
+      <w:r>
+        <w:rPr>
+          <w:rFonts w:ascii="Arial" w:hAnsi="Arial" w:cs="Arial"/>
+          <w:i/>
+          <w:iCs/>
+          <w:color w:val="FF0000"/>
+          <w:sz w:val="22"/>
+          <w:szCs w:val="22"/>
+        </w:rPr>
+        <w:t>t</w:t>
+      </w:r>
+      <w:r>
+        <w:rPr>
+          <w:rFonts w:ascii="Arial" w:hAnsi="Arial" w:cs="Arial"/>
+          <w:color w:val="FF0000"/>
+          <w:sz w:val="22"/>
+          <w:szCs w:val="22"/>
+        </w:rPr>
+        <w:t xml:space="preserve"> are fed back into the network at time </w:t>
+      </w:r>
+      <w:r>
+        <w:rPr>
+          <w:rFonts w:ascii="Arial" w:hAnsi="Arial" w:cs="Arial"/>
+          <w:i/>
+          <w:iCs/>
+          <w:color w:val="FF0000"/>
+          <w:sz w:val="22"/>
+          <w:szCs w:val="22"/>
+        </w:rPr>
+        <w:t>t</w:t>
+      </w:r>
+      <w:r>
+        <w:rPr>
+          <w:rFonts w:ascii="Arial" w:hAnsi="Arial" w:cs="Arial"/>
+          <w:color w:val="FF0000"/>
+          <w:sz w:val="22"/>
+          <w:szCs w:val="22"/>
+        </w:rPr>
+        <w:t xml:space="preserve"> + 1. This can be a different way to deal with time-series data. Modify the MLP code so that it acts as a recurrent </w:t>
+      </w:r>
+      <w:proofErr w:type="gramStart"/>
+      <w:r>
+        <w:rPr>
+          <w:rFonts w:ascii="Arial" w:hAnsi="Arial" w:cs="Arial"/>
+          <w:color w:val="FF0000"/>
+          <w:sz w:val="22"/>
+          <w:szCs w:val="22"/>
+        </w:rPr>
+        <w:t>network, and</w:t>
+      </w:r>
+      <w:proofErr w:type="gramEnd"/>
+      <w:r>
+        <w:rPr>
+          <w:rFonts w:ascii="Arial" w:hAnsi="Arial" w:cs="Arial"/>
+          <w:color w:val="FF0000"/>
+          <w:sz w:val="22"/>
+          <w:szCs w:val="22"/>
+        </w:rPr>
+        <w:t xml:space="preserve"> test it out on the Palmerston North ozone data on the book website.</w:t>
+      </w:r>
+    </w:p>
+    <w:p/>
+    <w:p>
+      <w:pPr>
+        <w:pStyle w:val="NormalWeb"/>
+        <w:spacing w:before="0" w:beforeAutospacing="0" w:after="0" w:afterAutospacing="0"/>
+      </w:pPr>
+      <w:r>
+        <w:rPr>
+          <w:rFonts w:ascii="Arial" w:hAnsi="Arial" w:cs="Arial"/>
           <w:color w:val="333333"/>
-        </w:rPr>
-        <w:t>t</w:t>
-      </w:r>
-      <w:r>
-        <w:rPr>
-          <w:rStyle w:val="item"/>
-          <w:rFonts w:ascii="Droid Serif" w:hAnsi="Droid Serif" w:cs="Arial"/>
+          <w:sz w:val="22"/>
+          <w:szCs w:val="22"/>
+        </w:rPr>
+        <w:t>The main changes:</w:t>
+      </w:r>
+    </w:p>
+    <w:p>
+      <w:pPr>
+        <w:pStyle w:val="Heading4"/>
+        <w:numPr>
+          <w:ilvl w:val="0"/>
+          <w:numId w:val="7"/>
+        </w:numPr>
+        <w:spacing w:before="240" w:beforeAutospacing="0" w:after="0" w:afterAutospacing="0"/>
+        <w:textAlignment w:val="baseline"/>
+        <w:rPr>
+          <w:rFonts w:ascii="Arial" w:hAnsi="Arial" w:cs="Arial"/>
           <w:color w:val="333333"/>
         </w:rPr>
-        <w:t xml:space="preserve"> + 1. This can be a different way to deal with time-series data. Modify the MLP code so that it acts as a recurrent network, and test it out on the Palmerston North ozone data on the book website.</w:t>
-      </w:r>
-    </w:p>
-    <w:p>
-      <w:pPr>
-        <w:pStyle w:val="ListParagraph"/>
-        <w:rPr>
-          <w:rFonts w:ascii="Times New Roman" w:eastAsia="Times New Roman" w:hAnsi="Times New Roman" w:cs="Times New Roman"/>
-          <w:color w:val="40404C"/>
-          <w:sz w:val="24"/>
-          <w:szCs w:val="24"/>
-          <w:lang w:val="en"/>
-        </w:rPr>
-      </w:pPr>
-    </w:p>
-    <w:p>
-      <w:pPr>
-        <w:pStyle w:val="ListParagraph"/>
-        <w:rPr>
-          <w:rFonts w:ascii="Times New Roman" w:eastAsia="Times New Roman" w:hAnsi="Times New Roman" w:cs="Times New Roman"/>
-          <w:color w:val="40404C"/>
-          <w:sz w:val="24"/>
-          <w:szCs w:val="24"/>
-          <w:lang w:val="en"/>
-        </w:rPr>
-      </w:pPr>
-    </w:p>
-    <w:p>
-      <w:pPr>
-        <w:pStyle w:val="ListParagraph"/>
-        <w:spacing w:after="0" w:line="240" w:lineRule="auto"/>
-        <w:rPr>
-          <w:rFonts w:ascii="Times New Roman" w:eastAsia="Times New Roman" w:hAnsi="Times New Roman" w:cs="Times New Roman"/>
-          <w:color w:val="40404C"/>
-          <w:sz w:val="24"/>
-          <w:szCs w:val="24"/>
-          <w:lang w:val="en"/>
-        </w:rPr>
-      </w:pPr>
-      <w:bookmarkStart w:id="0" w:name="_GoBack"/>
-      <w:bookmarkEnd w:id="0"/>
-    </w:p>
-    <w:p>
-      <w:pPr>
-        <w:pStyle w:val="ListParagraph"/>
-      </w:pPr>
-    </w:p>
-    <w:p>
-      <w:pPr>
-        <w:pStyle w:val="section1"/>
-        <w:ind w:left="720"/>
-        <w:rPr>
+      </w:pPr>
+      <w:r>
+        <w:rPr>
+          <w:rFonts w:ascii="Arial" w:hAnsi="Arial" w:cs="Arial"/>
           <w:b w:val="0"/>
-        </w:rPr>
+          <w:bCs w:val="0"/>
+          <w:color w:val="333333"/>
+          <w:sz w:val="22"/>
+          <w:szCs w:val="22"/>
+        </w:rPr>
+        <w:t xml:space="preserve">Added Recurrent Connections: Introduced </w:t>
+      </w:r>
+      <w:proofErr w:type="spellStart"/>
+      <w:r>
+        <w:rPr>
+          <w:rFonts w:ascii="Arial" w:hAnsi="Arial" w:cs="Arial"/>
+          <w:b w:val="0"/>
+          <w:bCs w:val="0"/>
+          <w:color w:val="333333"/>
+          <w:sz w:val="22"/>
+          <w:szCs w:val="22"/>
+        </w:rPr>
+        <w:t>weights_hidden_hidden</w:t>
+      </w:r>
+      <w:proofErr w:type="spellEnd"/>
+      <w:r>
+        <w:rPr>
+          <w:rFonts w:ascii="Arial" w:hAnsi="Arial" w:cs="Arial"/>
+          <w:b w:val="0"/>
+          <w:bCs w:val="0"/>
+          <w:color w:val="333333"/>
+          <w:sz w:val="22"/>
+          <w:szCs w:val="22"/>
+        </w:rPr>
+        <w:t>, which allows the hidden layer to retain information across time steps.</w:t>
+      </w:r>
+    </w:p>
+    <w:p>
+      <w:pPr>
+        <w:pStyle w:val="Heading4"/>
+        <w:numPr>
+          <w:ilvl w:val="0"/>
+          <w:numId w:val="7"/>
+        </w:numPr>
+        <w:spacing w:before="0" w:beforeAutospacing="0" w:after="0" w:afterAutospacing="0"/>
+        <w:textAlignment w:val="baseline"/>
+        <w:rPr>
+          <w:rFonts w:ascii="Arial" w:hAnsi="Arial" w:cs="Arial"/>
+          <w:color w:val="333333"/>
+        </w:rPr>
+      </w:pPr>
+      <w:r>
+        <w:rPr>
+          <w:rFonts w:ascii="Arial" w:hAnsi="Arial" w:cs="Arial"/>
+          <w:b w:val="0"/>
+          <w:bCs w:val="0"/>
+          <w:color w:val="333333"/>
+          <w:sz w:val="22"/>
+          <w:szCs w:val="22"/>
+        </w:rPr>
+        <w:t>Added a Hidden State: The hidden state (</w:t>
+      </w:r>
+      <w:proofErr w:type="spellStart"/>
+      <w:proofErr w:type="gramStart"/>
+      <w:r>
+        <w:rPr>
+          <w:rFonts w:ascii="Arial" w:hAnsi="Arial" w:cs="Arial"/>
+          <w:b w:val="0"/>
+          <w:bCs w:val="0"/>
+          <w:color w:val="333333"/>
+          <w:sz w:val="22"/>
+          <w:szCs w:val="22"/>
+        </w:rPr>
+        <w:t>self.hidden</w:t>
+      </w:r>
+      <w:proofErr w:type="gramEnd"/>
+      <w:r>
+        <w:rPr>
+          <w:rFonts w:ascii="Arial" w:hAnsi="Arial" w:cs="Arial"/>
+          <w:b w:val="0"/>
+          <w:bCs w:val="0"/>
+          <w:color w:val="333333"/>
+          <w:sz w:val="22"/>
+          <w:szCs w:val="22"/>
+        </w:rPr>
+        <w:t>_state</w:t>
+      </w:r>
+      <w:proofErr w:type="spellEnd"/>
+      <w:r>
+        <w:rPr>
+          <w:rFonts w:ascii="Arial" w:hAnsi="Arial" w:cs="Arial"/>
+          <w:b w:val="0"/>
+          <w:bCs w:val="0"/>
+          <w:color w:val="333333"/>
+          <w:sz w:val="22"/>
+          <w:szCs w:val="22"/>
+        </w:rPr>
+        <w:t>) is stored and updated in each forward pass.</w:t>
+      </w:r>
+    </w:p>
+    <w:p>
+      <w:pPr>
+        <w:pStyle w:val="Heading4"/>
+        <w:numPr>
+          <w:ilvl w:val="0"/>
+          <w:numId w:val="7"/>
+        </w:numPr>
+        <w:spacing w:before="0" w:beforeAutospacing="0" w:after="0" w:afterAutospacing="0"/>
+        <w:textAlignment w:val="baseline"/>
+        <w:rPr>
+          <w:rFonts w:ascii="Arial" w:hAnsi="Arial" w:cs="Arial"/>
+          <w:color w:val="333333"/>
+        </w:rPr>
+      </w:pPr>
+      <w:r>
+        <w:rPr>
+          <w:rFonts w:ascii="Arial" w:hAnsi="Arial" w:cs="Arial"/>
+          <w:b w:val="0"/>
+          <w:bCs w:val="0"/>
+          <w:color w:val="333333"/>
+          <w:sz w:val="22"/>
+          <w:szCs w:val="22"/>
+        </w:rPr>
+        <w:t>Modified Forward Pass to Include Recurrence: The new input to the hidden layer includes the previous hidden state.</w:t>
+      </w:r>
+    </w:p>
+    <w:p>
+      <w:pPr>
+        <w:pStyle w:val="Heading4"/>
+        <w:numPr>
+          <w:ilvl w:val="0"/>
+          <w:numId w:val="7"/>
+        </w:numPr>
+        <w:spacing w:before="0" w:beforeAutospacing="0" w:after="0" w:afterAutospacing="0"/>
+        <w:textAlignment w:val="baseline"/>
+        <w:rPr>
+          <w:rFonts w:ascii="Arial" w:hAnsi="Arial" w:cs="Arial"/>
+          <w:color w:val="333333"/>
+        </w:rPr>
+      </w:pPr>
+      <w:r>
+        <w:rPr>
+          <w:rFonts w:ascii="Arial" w:hAnsi="Arial" w:cs="Arial"/>
+          <w:b w:val="0"/>
+          <w:bCs w:val="0"/>
+          <w:color w:val="333333"/>
+          <w:sz w:val="22"/>
+          <w:szCs w:val="22"/>
+        </w:rPr>
+        <w:t xml:space="preserve">Modified Backpropagation to Update Recurrent Weights: The backpropagation now updates the recurrent weight matrix </w:t>
+      </w:r>
+      <w:proofErr w:type="spellStart"/>
+      <w:r>
+        <w:rPr>
+          <w:rFonts w:ascii="Arial" w:hAnsi="Arial" w:cs="Arial"/>
+          <w:b w:val="0"/>
+          <w:bCs w:val="0"/>
+          <w:color w:val="333333"/>
+          <w:sz w:val="22"/>
+          <w:szCs w:val="22"/>
+        </w:rPr>
+        <w:t>weights_hidden_hidden</w:t>
+      </w:r>
+      <w:proofErr w:type="spellEnd"/>
+      <w:r>
+        <w:rPr>
+          <w:rFonts w:ascii="Arial" w:hAnsi="Arial" w:cs="Arial"/>
+          <w:b w:val="0"/>
+          <w:bCs w:val="0"/>
+          <w:color w:val="333333"/>
+          <w:sz w:val="22"/>
+          <w:szCs w:val="22"/>
+        </w:rPr>
+        <w:t xml:space="preserve"> in addition to the input and output weights.</w:t>
+      </w:r>
+    </w:p>
+    <w:p>
+      <w:pPr>
+        <w:pStyle w:val="Heading4"/>
+        <w:numPr>
+          <w:ilvl w:val="0"/>
+          <w:numId w:val="7"/>
+        </w:numPr>
+        <w:spacing w:before="0" w:beforeAutospacing="0" w:after="0" w:afterAutospacing="0"/>
+        <w:textAlignment w:val="baseline"/>
+        <w:rPr>
+          <w:rFonts w:ascii="Arial" w:hAnsi="Arial" w:cs="Arial"/>
+          <w:color w:val="333333"/>
+        </w:rPr>
+      </w:pPr>
+      <w:r>
+        <w:rPr>
+          <w:rFonts w:ascii="Arial" w:hAnsi="Arial" w:cs="Arial"/>
+          <w:b w:val="0"/>
+          <w:bCs w:val="0"/>
+          <w:color w:val="333333"/>
+          <w:sz w:val="22"/>
+          <w:szCs w:val="22"/>
+        </w:rPr>
+        <w:t>Updated Training Process: The model now learns patterns over time using hidden state dependencies.</w:t>
+      </w:r>
+    </w:p>
+    <w:p>
+      <w:pPr>
+        <w:pStyle w:val="Heading4"/>
+        <w:numPr>
+          <w:ilvl w:val="0"/>
+          <w:numId w:val="7"/>
+        </w:numPr>
+        <w:spacing w:before="0" w:beforeAutospacing="0" w:after="40" w:afterAutospacing="0"/>
+        <w:textAlignment w:val="baseline"/>
+        <w:rPr>
+          <w:rFonts w:ascii="Arial" w:hAnsi="Arial" w:cs="Arial"/>
+          <w:color w:val="333333"/>
+        </w:rPr>
+      </w:pPr>
+      <w:r>
+        <w:rPr>
+          <w:rFonts w:ascii="Arial" w:hAnsi="Arial" w:cs="Arial"/>
+          <w:b w:val="0"/>
+          <w:bCs w:val="0"/>
+          <w:color w:val="333333"/>
+          <w:sz w:val="22"/>
+          <w:szCs w:val="22"/>
+        </w:rPr>
+        <w:t>Applied to Time-Series Data: The model predicts outcomes based on previous values.</w:t>
+      </w:r>
+    </w:p>
+    <w:p>
+      <w:pPr>
+        <w:spacing w:after="240"/>
+        <w:rPr>
+          <w:rFonts w:ascii="Times New Roman" w:hAnsi="Times New Roman" w:cs="Times New Roman"/>
+        </w:rPr>
+      </w:pPr>
+    </w:p>
+    <w:p>
+      <w:pPr>
+        <w:pStyle w:val="NormalWeb"/>
+        <w:spacing w:before="0" w:beforeAutospacing="0" w:after="0" w:afterAutospacing="0"/>
+      </w:pPr>
+      <w:r>
+        <w:rPr>
+          <w:rFonts w:ascii="Arial" w:hAnsi="Arial" w:cs="Arial"/>
+          <w:color w:val="333333"/>
+          <w:sz w:val="22"/>
+          <w:szCs w:val="22"/>
+        </w:rPr>
+        <w:t xml:space="preserve">The result after modifying MLP into RNN from Problem 1 using the Palmerston North ozone data on the book website </w:t>
+      </w:r>
+      <w:hyperlink r:id="rId10" w:history="1">
+        <w:r>
+          <w:rPr>
+            <w:rStyle w:val="Hyperlink"/>
+            <w:rFonts w:ascii="Arial" w:hAnsi="Arial" w:cs="Arial"/>
+            <w:color w:val="1155CC"/>
+            <w:sz w:val="22"/>
+            <w:szCs w:val="22"/>
+          </w:rPr>
+          <w:t>https://homepages.ecs.vuw.ac.nz/~marslast/Code/Data/PNoz.dat</w:t>
+        </w:r>
+      </w:hyperlink>
+      <w:r>
+        <w:rPr>
+          <w:rFonts w:ascii="Arial" w:hAnsi="Arial" w:cs="Arial"/>
+          <w:color w:val="333333"/>
+          <w:sz w:val="22"/>
+          <w:szCs w:val="22"/>
+        </w:rPr>
+        <w:t>: </w:t>
+      </w:r>
+    </w:p>
+    <w:p/>
+    <w:p>
+      <w:pPr>
+        <w:pStyle w:val="NormalWeb"/>
+        <w:spacing w:before="0" w:beforeAutospacing="0" w:after="0" w:afterAutospacing="0"/>
+      </w:pPr>
+      <w:r>
+        <w:rPr>
+          <w:rFonts w:ascii="Arial" w:hAnsi="Arial" w:cs="Arial"/>
+          <w:color w:val="333333"/>
+          <w:sz w:val="22"/>
+          <w:szCs w:val="22"/>
+          <w:bdr w:val="none" w:sz="0" w:space="0" w:color="auto" w:frame="1"/>
+        </w:rPr>
+        <w:lastRenderedPageBreak/>
+        <w:fldChar w:fldCharType="begin"/>
+      </w:r>
+      <w:r>
+        <w:rPr>
+          <w:rFonts w:ascii="Arial" w:hAnsi="Arial" w:cs="Arial"/>
+          <w:color w:val="333333"/>
+          <w:sz w:val="22"/>
+          <w:szCs w:val="22"/>
+          <w:bdr w:val="none" w:sz="0" w:space="0" w:color="auto" w:frame="1"/>
+        </w:rPr>
+        <w:instrText xml:space="preserve"> INCLUDEPICTURE "https://lh7-rt.googleusercontent.com/docsz/AD_4nXflBVRh66UFKl9QbSA99iXl7TWDGAZ8-q0o2PGfet5WyK-R90w_kZjGkvySom3pUDL3t3qVwBRorR03RWCYDxD4J2A89Xsj72u2I-ZNIBVJXdcYvQKcSVC104J50VoNGvKthb3Nsg?key=KelXjDnrPnKyYFM3et8hZX1e" \* MERGEFORMATINET </w:instrText>
+      </w:r>
+      <w:r>
+        <w:rPr>
+          <w:rFonts w:ascii="Arial" w:hAnsi="Arial" w:cs="Arial"/>
+          <w:color w:val="333333"/>
+          <w:sz w:val="22"/>
+          <w:szCs w:val="22"/>
+          <w:bdr w:val="none" w:sz="0" w:space="0" w:color="auto" w:frame="1"/>
+        </w:rPr>
+        <w:fldChar w:fldCharType="separate"/>
+      </w:r>
+      <w:r>
+        <w:rPr>
+          <w:rFonts w:ascii="Arial" w:hAnsi="Arial" w:cs="Arial"/>
+          <w:noProof/>
+          <w:color w:val="333333"/>
+          <w:sz w:val="22"/>
+          <w:szCs w:val="22"/>
+          <w:bdr w:val="none" w:sz="0" w:space="0" w:color="auto" w:frame="1"/>
+        </w:rPr>
+        <w:drawing>
+          <wp:inline distT="0" distB="0" distL="0" distR="0" wp14:anchorId="1EE6977E" wp14:editId="7F03F8B3">
+            <wp:extent cx="5943600" cy="2660015"/>
+            <wp:effectExtent l="0" t="0" r="0" b="0"/>
+            <wp:docPr id="2119828669" name="Picture 1" descr="A screen shot of a computer&#10;&#10;AI-generated content may be incorrect."/>
+            <wp:cNvGraphicFramePr>
+              <a:graphicFrameLocks xmlns:a="http://schemas.openxmlformats.org/drawingml/2006/main" noChangeAspect="1"/>
+            </wp:cNvGraphicFramePr>
+            <a:graphic xmlns:a="http://schemas.openxmlformats.org/drawingml/2006/main">
+              <a:graphicData uri="http://schemas.openxmlformats.org/drawingml/2006/picture">
+                <pic:pic xmlns:pic="http://schemas.openxmlformats.org/drawingml/2006/picture">
+                  <pic:nvPicPr>
+                    <pic:cNvPr id="2119828669" name="Picture 1" descr="A screen shot of a computer&#10;&#10;AI-generated content may be incorrect."/>
+                    <pic:cNvPicPr>
+                      <a:picLocks noChangeAspect="1" noChangeArrowheads="1"/>
+                    </pic:cNvPicPr>
+                  </pic:nvPicPr>
+                  <pic:blipFill>
+                    <a:blip r:embed="rId11" cstate="print">
+                      <a:extLst>
+                        <a:ext uri="{28A0092B-C50C-407E-A947-70E740481C1C}">
+                          <a14:useLocalDpi xmlns:a14="http://schemas.microsoft.com/office/drawing/2010/main" val="0"/>
+                        </a:ext>
+                      </a:extLst>
+                    </a:blip>
+                    <a:srcRect/>
+                    <a:stretch>
+                      <a:fillRect/>
+                    </a:stretch>
+                  </pic:blipFill>
+                  <pic:spPr bwMode="auto">
+                    <a:xfrm>
+                      <a:off x="0" y="0"/>
+                      <a:ext cx="5943600" cy="2660015"/>
+                    </a:xfrm>
+                    <a:prstGeom prst="rect">
+                      <a:avLst/>
+                    </a:prstGeom>
+                    <a:noFill/>
+                    <a:ln>
+                      <a:noFill/>
+                    </a:ln>
+                  </pic:spPr>
+                </pic:pic>
+              </a:graphicData>
+            </a:graphic>
+          </wp:inline>
+        </w:drawing>
+      </w:r>
+      <w:r>
+        <w:rPr>
+          <w:rFonts w:ascii="Arial" w:hAnsi="Arial" w:cs="Arial"/>
+          <w:color w:val="333333"/>
+          <w:sz w:val="22"/>
+          <w:szCs w:val="22"/>
+          <w:bdr w:val="none" w:sz="0" w:space="0" w:color="auto" w:frame="1"/>
+        </w:rPr>
+        <w:fldChar w:fldCharType="end"/>
+      </w:r>
+    </w:p>
+    <w:p>
+      <w:pPr>
+        <w:pStyle w:val="NormalWeb"/>
+        <w:spacing w:before="0" w:beforeAutospacing="0" w:after="0" w:afterAutospacing="0"/>
       </w:pPr>
     </w:p>
     <w:sectPr>
@@ -542,7 +1637,7 @@
 </file>
 
 <file path=word/numbering.xml><?xml version="1.0" encoding="utf-8"?>
-<w:numbering xmlns:wpc="http://schemas.microsoft.com/office/word/2010/wordprocessingCanvas" xmlns:cx="http://schemas.microsoft.com/office/drawing/2014/chartex" xmlns:cx1="http://schemas.microsoft.com/office/drawing/2015/9/8/chartex" xmlns:cx2="http://schemas.microsoft.com/office/drawing/2015/10/21/chartex" xmlns:cx3="http://schemas.microsoft.com/office/drawing/2016/5/9/chartex" xmlns:cx4="http://schemas.microsoft.com/office/drawing/2016/5/10/chartex" xmlns:cx5="http://schemas.microsoft.com/office/drawing/2016/5/11/chartex" xmlns:mc="http://schemas.openxmlformats.org/markup-compatibility/2006" xmlns:o="urn:schemas-microsoft-com:office:office" xmlns:r="http://schemas.openxmlformats.org/officeDocument/2006/relationships" xmlns:m="http://schemas.openxmlformats.org/officeDocument/2006/math" xmlns:v="urn:schemas-microsoft-com:vml" xmlns:wp14="http://schemas.microsoft.com/office/word/2010/wordprocessingDrawing" xmlns:wp="http://schemas.openxmlformats.org/drawingml/2006/wordprocessingDrawing" xmlns:w10="urn:schemas-microsoft-com:office:word" xmlns:w="http://schemas.openxmlformats.org/wordprocessingml/2006/main" xmlns:w14="http://schemas.microsoft.com/office/word/2010/wordml" xmlns:w15="http://schemas.microsoft.com/office/word/2012/wordml" xmlns:w16se="http://schemas.microsoft.com/office/word/2015/wordml/symex" xmlns:wpg="http://schemas.microsoft.com/office/word/2010/wordprocessingGroup" xmlns:wpi="http://schemas.microsoft.com/office/word/2010/wordprocessingInk" xmlns:wne="http://schemas.microsoft.com/office/word/2006/wordml" xmlns:wps="http://schemas.microsoft.com/office/word/2010/wordprocessingShape" mc:Ignorable="w14 w15 w16se wp14">
+<w:numbering xmlns:wpc="http://schemas.microsoft.com/office/word/2010/wordprocessingCanvas" xmlns:cx="http://schemas.microsoft.com/office/drawing/2014/chartex" xmlns:cx1="http://schemas.microsoft.com/office/drawing/2015/9/8/chartex" xmlns:cx2="http://schemas.microsoft.com/office/drawing/2015/10/21/chartex" xmlns:cx3="http://schemas.microsoft.com/office/drawing/2016/5/9/chartex" xmlns:cx4="http://schemas.microsoft.com/office/drawing/2016/5/10/chartex" xmlns:cx5="http://schemas.microsoft.com/office/drawing/2016/5/11/chartex" xmlns:cx6="http://schemas.microsoft.com/office/drawing/2016/5/12/chartex" xmlns:cx7="http://schemas.microsoft.com/office/drawing/2016/5/13/chartex" xmlns:cx8="http://schemas.microsoft.com/office/drawing/2016/5/14/chartex" xmlns:mc="http://schemas.openxmlformats.org/markup-compatibility/2006" xmlns:aink="http://schemas.microsoft.com/office/drawing/2016/ink" xmlns:am3d="http://schemas.microsoft.com/office/drawing/2017/model3d" xmlns:o="urn:schemas-microsoft-com:office:office" xmlns:oel="http://schemas.microsoft.com/office/2019/extlst" xmlns:r="http://schemas.openxmlformats.org/officeDocument/2006/relationships" xmlns:m="http://schemas.openxmlformats.org/officeDocument/2006/math" xmlns:v="urn:schemas-microsoft-com:vml" xmlns:wp14="http://schemas.microsoft.com/office/word/2010/wordprocessingDrawing" xmlns:wp="http://schemas.openxmlformats.org/drawingml/2006/wordprocessingDrawing" xmlns:w10="urn:schemas-microsoft-com:office:word" xmlns:w="http://schemas.openxmlformats.org/wordprocessingml/2006/main" xmlns:w14="http://schemas.microsoft.com/office/word/2010/wordml" xmlns:w15="http://schemas.microsoft.com/office/word/2012/wordml" xmlns:w16cex="http://schemas.microsoft.com/office/word/2018/wordml/cex" xmlns:w16cid="http://schemas.microsoft.com/office/word/2016/wordml/cid" xmlns:w16="http://schemas.microsoft.com/office/word/2018/wordml" xmlns:w16du="http://schemas.microsoft.com/office/word/2023/wordml/word16du" xmlns:w16sdtdh="http://schemas.microsoft.com/office/word/2020/wordml/sdtdatahash" xmlns:w16sdtfl="http://schemas.microsoft.com/office/word/2024/wordml/sdtformatlock" xmlns:w16se="http://schemas.microsoft.com/office/word/2015/wordml/symex" xmlns:wpg="http://schemas.microsoft.com/office/word/2010/wordprocessingGroup" xmlns:wpi="http://schemas.microsoft.com/office/word/2010/wordprocessingInk" xmlns:wne="http://schemas.microsoft.com/office/word/2006/wordml" xmlns:wps="http://schemas.microsoft.com/office/word/2010/wordprocessingShape" mc:Ignorable="w14 w15 w16se w16cid w16 w16cex w16sdtdh w16sdtfl w16du wp14">
   <w:abstractNum w:abstractNumId="0" w15:restartNumberingAfterBreak="0">
     <w:nsid w:val="42D46F72"/>
     <w:multiLevelType w:val="hybridMultilevel"/>
@@ -632,14 +1727,789 @@
       </w:pPr>
     </w:lvl>
   </w:abstractNum>
-  <w:num w:numId="1">
+  <w:abstractNum w:abstractNumId="1" w15:restartNumberingAfterBreak="0">
+    <w:nsid w:val="467F28E9"/>
+    <w:multiLevelType w:val="multilevel"/>
+    <w:tmpl w:val="4D30A56E"/>
+    <w:lvl w:ilvl="0">
+      <w:start w:val="1"/>
+      <w:numFmt w:val="decimal"/>
+      <w:lvlText w:val="%1."/>
+      <w:lvlJc w:val="left"/>
+      <w:pPr>
+        <w:tabs>
+          <w:tab w:val="num" w:pos="720"/>
+        </w:tabs>
+        <w:ind w:left="720" w:hanging="360"/>
+      </w:pPr>
+    </w:lvl>
+    <w:lvl w:ilvl="1" w:tentative="1">
+      <w:start w:val="1"/>
+      <w:numFmt w:val="decimal"/>
+      <w:lvlText w:val="%2."/>
+      <w:lvlJc w:val="left"/>
+      <w:pPr>
+        <w:tabs>
+          <w:tab w:val="num" w:pos="1440"/>
+        </w:tabs>
+        <w:ind w:left="1440" w:hanging="360"/>
+      </w:pPr>
+    </w:lvl>
+    <w:lvl w:ilvl="2" w:tentative="1">
+      <w:start w:val="1"/>
+      <w:numFmt w:val="decimal"/>
+      <w:lvlText w:val="%3."/>
+      <w:lvlJc w:val="left"/>
+      <w:pPr>
+        <w:tabs>
+          <w:tab w:val="num" w:pos="2160"/>
+        </w:tabs>
+        <w:ind w:left="2160" w:hanging="360"/>
+      </w:pPr>
+    </w:lvl>
+    <w:lvl w:ilvl="3" w:tentative="1">
+      <w:start w:val="1"/>
+      <w:numFmt w:val="decimal"/>
+      <w:lvlText w:val="%4."/>
+      <w:lvlJc w:val="left"/>
+      <w:pPr>
+        <w:tabs>
+          <w:tab w:val="num" w:pos="2880"/>
+        </w:tabs>
+        <w:ind w:left="2880" w:hanging="360"/>
+      </w:pPr>
+    </w:lvl>
+    <w:lvl w:ilvl="4" w:tentative="1">
+      <w:start w:val="1"/>
+      <w:numFmt w:val="decimal"/>
+      <w:lvlText w:val="%5."/>
+      <w:lvlJc w:val="left"/>
+      <w:pPr>
+        <w:tabs>
+          <w:tab w:val="num" w:pos="3600"/>
+        </w:tabs>
+        <w:ind w:left="3600" w:hanging="360"/>
+      </w:pPr>
+    </w:lvl>
+    <w:lvl w:ilvl="5" w:tentative="1">
+      <w:start w:val="1"/>
+      <w:numFmt w:val="decimal"/>
+      <w:lvlText w:val="%6."/>
+      <w:lvlJc w:val="left"/>
+      <w:pPr>
+        <w:tabs>
+          <w:tab w:val="num" w:pos="4320"/>
+        </w:tabs>
+        <w:ind w:left="4320" w:hanging="360"/>
+      </w:pPr>
+    </w:lvl>
+    <w:lvl w:ilvl="6" w:tentative="1">
+      <w:start w:val="1"/>
+      <w:numFmt w:val="decimal"/>
+      <w:lvlText w:val="%7."/>
+      <w:lvlJc w:val="left"/>
+      <w:pPr>
+        <w:tabs>
+          <w:tab w:val="num" w:pos="5040"/>
+        </w:tabs>
+        <w:ind w:left="5040" w:hanging="360"/>
+      </w:pPr>
+    </w:lvl>
+    <w:lvl w:ilvl="7" w:tentative="1">
+      <w:start w:val="1"/>
+      <w:numFmt w:val="decimal"/>
+      <w:lvlText w:val="%8."/>
+      <w:lvlJc w:val="left"/>
+      <w:pPr>
+        <w:tabs>
+          <w:tab w:val="num" w:pos="5760"/>
+        </w:tabs>
+        <w:ind w:left="5760" w:hanging="360"/>
+      </w:pPr>
+    </w:lvl>
+    <w:lvl w:ilvl="8" w:tentative="1">
+      <w:start w:val="1"/>
+      <w:numFmt w:val="decimal"/>
+      <w:lvlText w:val="%9."/>
+      <w:lvlJc w:val="left"/>
+      <w:pPr>
+        <w:tabs>
+          <w:tab w:val="num" w:pos="6480"/>
+        </w:tabs>
+        <w:ind w:left="6480" w:hanging="360"/>
+      </w:pPr>
+    </w:lvl>
+  </w:abstractNum>
+  <w:abstractNum w:abstractNumId="2" w15:restartNumberingAfterBreak="0">
+    <w:nsid w:val="4A7C2D90"/>
+    <w:multiLevelType w:val="hybridMultilevel"/>
+    <w:tmpl w:val="47C6055E"/>
+    <w:lvl w:ilvl="0" w:tplc="27D0B690">
+      <w:start w:val="2"/>
+      <w:numFmt w:val="lowerLetter"/>
+      <w:lvlText w:val="%1."/>
+      <w:lvlJc w:val="left"/>
+      <w:pPr>
+        <w:tabs>
+          <w:tab w:val="num" w:pos="720"/>
+        </w:tabs>
+        <w:ind w:left="720" w:hanging="360"/>
+      </w:pPr>
+    </w:lvl>
+    <w:lvl w:ilvl="1" w:tplc="21ECC266" w:tentative="1">
+      <w:start w:val="1"/>
+      <w:numFmt w:val="decimal"/>
+      <w:lvlText w:val="%2."/>
+      <w:lvlJc w:val="left"/>
+      <w:pPr>
+        <w:tabs>
+          <w:tab w:val="num" w:pos="1440"/>
+        </w:tabs>
+        <w:ind w:left="1440" w:hanging="360"/>
+      </w:pPr>
+    </w:lvl>
+    <w:lvl w:ilvl="2" w:tplc="681C7F1A" w:tentative="1">
+      <w:start w:val="1"/>
+      <w:numFmt w:val="decimal"/>
+      <w:lvlText w:val="%3."/>
+      <w:lvlJc w:val="left"/>
+      <w:pPr>
+        <w:tabs>
+          <w:tab w:val="num" w:pos="2160"/>
+        </w:tabs>
+        <w:ind w:left="2160" w:hanging="360"/>
+      </w:pPr>
+    </w:lvl>
+    <w:lvl w:ilvl="3" w:tplc="8B92DFF6" w:tentative="1">
+      <w:start w:val="1"/>
+      <w:numFmt w:val="decimal"/>
+      <w:lvlText w:val="%4."/>
+      <w:lvlJc w:val="left"/>
+      <w:pPr>
+        <w:tabs>
+          <w:tab w:val="num" w:pos="2880"/>
+        </w:tabs>
+        <w:ind w:left="2880" w:hanging="360"/>
+      </w:pPr>
+    </w:lvl>
+    <w:lvl w:ilvl="4" w:tplc="A57C3630" w:tentative="1">
+      <w:start w:val="1"/>
+      <w:numFmt w:val="decimal"/>
+      <w:lvlText w:val="%5."/>
+      <w:lvlJc w:val="left"/>
+      <w:pPr>
+        <w:tabs>
+          <w:tab w:val="num" w:pos="3600"/>
+        </w:tabs>
+        <w:ind w:left="3600" w:hanging="360"/>
+      </w:pPr>
+    </w:lvl>
+    <w:lvl w:ilvl="5" w:tplc="55E6CAAA" w:tentative="1">
+      <w:start w:val="1"/>
+      <w:numFmt w:val="decimal"/>
+      <w:lvlText w:val="%6."/>
+      <w:lvlJc w:val="left"/>
+      <w:pPr>
+        <w:tabs>
+          <w:tab w:val="num" w:pos="4320"/>
+        </w:tabs>
+        <w:ind w:left="4320" w:hanging="360"/>
+      </w:pPr>
+    </w:lvl>
+    <w:lvl w:ilvl="6" w:tplc="626AFA00" w:tentative="1">
+      <w:start w:val="1"/>
+      <w:numFmt w:val="decimal"/>
+      <w:lvlText w:val="%7."/>
+      <w:lvlJc w:val="left"/>
+      <w:pPr>
+        <w:tabs>
+          <w:tab w:val="num" w:pos="5040"/>
+        </w:tabs>
+        <w:ind w:left="5040" w:hanging="360"/>
+      </w:pPr>
+    </w:lvl>
+    <w:lvl w:ilvl="7" w:tplc="730C2E18" w:tentative="1">
+      <w:start w:val="1"/>
+      <w:numFmt w:val="decimal"/>
+      <w:lvlText w:val="%8."/>
+      <w:lvlJc w:val="left"/>
+      <w:pPr>
+        <w:tabs>
+          <w:tab w:val="num" w:pos="5760"/>
+        </w:tabs>
+        <w:ind w:left="5760" w:hanging="360"/>
+      </w:pPr>
+    </w:lvl>
+    <w:lvl w:ilvl="8" w:tplc="D738128A" w:tentative="1">
+      <w:start w:val="1"/>
+      <w:numFmt w:val="decimal"/>
+      <w:lvlText w:val="%9."/>
+      <w:lvlJc w:val="left"/>
+      <w:pPr>
+        <w:tabs>
+          <w:tab w:val="num" w:pos="6480"/>
+        </w:tabs>
+        <w:ind w:left="6480" w:hanging="360"/>
+      </w:pPr>
+    </w:lvl>
+  </w:abstractNum>
+  <w:abstractNum w:abstractNumId="3" w15:restartNumberingAfterBreak="0">
+    <w:nsid w:val="4DA50298"/>
+    <w:multiLevelType w:val="multilevel"/>
+    <w:tmpl w:val="53F67D0E"/>
+    <w:lvl w:ilvl="0">
+      <w:start w:val="1"/>
+      <w:numFmt w:val="bullet"/>
+      <w:lvlText w:val=""/>
+      <w:lvlJc w:val="left"/>
+      <w:pPr>
+        <w:tabs>
+          <w:tab w:val="num" w:pos="720"/>
+        </w:tabs>
+        <w:ind w:left="720" w:hanging="360"/>
+      </w:pPr>
+      <w:rPr>
+        <w:rFonts w:ascii="Symbol" w:hAnsi="Symbol" w:hint="default"/>
+        <w:sz w:val="20"/>
+      </w:rPr>
+    </w:lvl>
+    <w:lvl w:ilvl="1" w:tentative="1">
+      <w:start w:val="1"/>
+      <w:numFmt w:val="bullet"/>
+      <w:lvlText w:val="o"/>
+      <w:lvlJc w:val="left"/>
+      <w:pPr>
+        <w:tabs>
+          <w:tab w:val="num" w:pos="1440"/>
+        </w:tabs>
+        <w:ind w:left="1440" w:hanging="360"/>
+      </w:pPr>
+      <w:rPr>
+        <w:rFonts w:ascii="Courier New" w:hAnsi="Courier New" w:hint="default"/>
+        <w:sz w:val="20"/>
+      </w:rPr>
+    </w:lvl>
+    <w:lvl w:ilvl="2" w:tentative="1">
+      <w:start w:val="1"/>
+      <w:numFmt w:val="bullet"/>
+      <w:lvlText w:val=""/>
+      <w:lvlJc w:val="left"/>
+      <w:pPr>
+        <w:tabs>
+          <w:tab w:val="num" w:pos="2160"/>
+        </w:tabs>
+        <w:ind w:left="2160" w:hanging="360"/>
+      </w:pPr>
+      <w:rPr>
+        <w:rFonts w:ascii="Wingdings" w:hAnsi="Wingdings" w:hint="default"/>
+        <w:sz w:val="20"/>
+      </w:rPr>
+    </w:lvl>
+    <w:lvl w:ilvl="3" w:tentative="1">
+      <w:start w:val="1"/>
+      <w:numFmt w:val="bullet"/>
+      <w:lvlText w:val=""/>
+      <w:lvlJc w:val="left"/>
+      <w:pPr>
+        <w:tabs>
+          <w:tab w:val="num" w:pos="2880"/>
+        </w:tabs>
+        <w:ind w:left="2880" w:hanging="360"/>
+      </w:pPr>
+      <w:rPr>
+        <w:rFonts w:ascii="Wingdings" w:hAnsi="Wingdings" w:hint="default"/>
+        <w:sz w:val="20"/>
+      </w:rPr>
+    </w:lvl>
+    <w:lvl w:ilvl="4" w:tentative="1">
+      <w:start w:val="1"/>
+      <w:numFmt w:val="bullet"/>
+      <w:lvlText w:val=""/>
+      <w:lvlJc w:val="left"/>
+      <w:pPr>
+        <w:tabs>
+          <w:tab w:val="num" w:pos="3600"/>
+        </w:tabs>
+        <w:ind w:left="3600" w:hanging="360"/>
+      </w:pPr>
+      <w:rPr>
+        <w:rFonts w:ascii="Wingdings" w:hAnsi="Wingdings" w:hint="default"/>
+        <w:sz w:val="20"/>
+      </w:rPr>
+    </w:lvl>
+    <w:lvl w:ilvl="5" w:tentative="1">
+      <w:start w:val="1"/>
+      <w:numFmt w:val="bullet"/>
+      <w:lvlText w:val=""/>
+      <w:lvlJc w:val="left"/>
+      <w:pPr>
+        <w:tabs>
+          <w:tab w:val="num" w:pos="4320"/>
+        </w:tabs>
+        <w:ind w:left="4320" w:hanging="360"/>
+      </w:pPr>
+      <w:rPr>
+        <w:rFonts w:ascii="Wingdings" w:hAnsi="Wingdings" w:hint="default"/>
+        <w:sz w:val="20"/>
+      </w:rPr>
+    </w:lvl>
+    <w:lvl w:ilvl="6" w:tentative="1">
+      <w:start w:val="1"/>
+      <w:numFmt w:val="bullet"/>
+      <w:lvlText w:val=""/>
+      <w:lvlJc w:val="left"/>
+      <w:pPr>
+        <w:tabs>
+          <w:tab w:val="num" w:pos="5040"/>
+        </w:tabs>
+        <w:ind w:left="5040" w:hanging="360"/>
+      </w:pPr>
+      <w:rPr>
+        <w:rFonts w:ascii="Wingdings" w:hAnsi="Wingdings" w:hint="default"/>
+        <w:sz w:val="20"/>
+      </w:rPr>
+    </w:lvl>
+    <w:lvl w:ilvl="7" w:tentative="1">
+      <w:start w:val="1"/>
+      <w:numFmt w:val="bullet"/>
+      <w:lvlText w:val=""/>
+      <w:lvlJc w:val="left"/>
+      <w:pPr>
+        <w:tabs>
+          <w:tab w:val="num" w:pos="5760"/>
+        </w:tabs>
+        <w:ind w:left="5760" w:hanging="360"/>
+      </w:pPr>
+      <w:rPr>
+        <w:rFonts w:ascii="Wingdings" w:hAnsi="Wingdings" w:hint="default"/>
+        <w:sz w:val="20"/>
+      </w:rPr>
+    </w:lvl>
+    <w:lvl w:ilvl="8" w:tentative="1">
+      <w:start w:val="1"/>
+      <w:numFmt w:val="bullet"/>
+      <w:lvlText w:val=""/>
+      <w:lvlJc w:val="left"/>
+      <w:pPr>
+        <w:tabs>
+          <w:tab w:val="num" w:pos="6480"/>
+        </w:tabs>
+        <w:ind w:left="6480" w:hanging="360"/>
+      </w:pPr>
+      <w:rPr>
+        <w:rFonts w:ascii="Wingdings" w:hAnsi="Wingdings" w:hint="default"/>
+        <w:sz w:val="20"/>
+      </w:rPr>
+    </w:lvl>
+  </w:abstractNum>
+  <w:abstractNum w:abstractNumId="4" w15:restartNumberingAfterBreak="0">
+    <w:nsid w:val="609457A4"/>
+    <w:multiLevelType w:val="hybridMultilevel"/>
+    <w:tmpl w:val="1076C1A8"/>
+    <w:lvl w:ilvl="0" w:tplc="F53A61F2">
+      <w:start w:val="3"/>
+      <w:numFmt w:val="lowerLetter"/>
+      <w:lvlText w:val="%1."/>
+      <w:lvlJc w:val="left"/>
+      <w:pPr>
+        <w:tabs>
+          <w:tab w:val="num" w:pos="720"/>
+        </w:tabs>
+        <w:ind w:left="720" w:hanging="360"/>
+      </w:pPr>
+    </w:lvl>
+    <w:lvl w:ilvl="1" w:tplc="D622686A" w:tentative="1">
+      <w:start w:val="1"/>
+      <w:numFmt w:val="decimal"/>
+      <w:lvlText w:val="%2."/>
+      <w:lvlJc w:val="left"/>
+      <w:pPr>
+        <w:tabs>
+          <w:tab w:val="num" w:pos="1440"/>
+        </w:tabs>
+        <w:ind w:left="1440" w:hanging="360"/>
+      </w:pPr>
+    </w:lvl>
+    <w:lvl w:ilvl="2" w:tplc="4C6064C0" w:tentative="1">
+      <w:start w:val="1"/>
+      <w:numFmt w:val="decimal"/>
+      <w:lvlText w:val="%3."/>
+      <w:lvlJc w:val="left"/>
+      <w:pPr>
+        <w:tabs>
+          <w:tab w:val="num" w:pos="2160"/>
+        </w:tabs>
+        <w:ind w:left="2160" w:hanging="360"/>
+      </w:pPr>
+    </w:lvl>
+    <w:lvl w:ilvl="3" w:tplc="6F34B958" w:tentative="1">
+      <w:start w:val="1"/>
+      <w:numFmt w:val="decimal"/>
+      <w:lvlText w:val="%4."/>
+      <w:lvlJc w:val="left"/>
+      <w:pPr>
+        <w:tabs>
+          <w:tab w:val="num" w:pos="2880"/>
+        </w:tabs>
+        <w:ind w:left="2880" w:hanging="360"/>
+      </w:pPr>
+    </w:lvl>
+    <w:lvl w:ilvl="4" w:tplc="E1285732" w:tentative="1">
+      <w:start w:val="1"/>
+      <w:numFmt w:val="decimal"/>
+      <w:lvlText w:val="%5."/>
+      <w:lvlJc w:val="left"/>
+      <w:pPr>
+        <w:tabs>
+          <w:tab w:val="num" w:pos="3600"/>
+        </w:tabs>
+        <w:ind w:left="3600" w:hanging="360"/>
+      </w:pPr>
+    </w:lvl>
+    <w:lvl w:ilvl="5" w:tplc="A956CCC8" w:tentative="1">
+      <w:start w:val="1"/>
+      <w:numFmt w:val="decimal"/>
+      <w:lvlText w:val="%6."/>
+      <w:lvlJc w:val="left"/>
+      <w:pPr>
+        <w:tabs>
+          <w:tab w:val="num" w:pos="4320"/>
+        </w:tabs>
+        <w:ind w:left="4320" w:hanging="360"/>
+      </w:pPr>
+    </w:lvl>
+    <w:lvl w:ilvl="6" w:tplc="B2307E54" w:tentative="1">
+      <w:start w:val="1"/>
+      <w:numFmt w:val="decimal"/>
+      <w:lvlText w:val="%7."/>
+      <w:lvlJc w:val="left"/>
+      <w:pPr>
+        <w:tabs>
+          <w:tab w:val="num" w:pos="5040"/>
+        </w:tabs>
+        <w:ind w:left="5040" w:hanging="360"/>
+      </w:pPr>
+    </w:lvl>
+    <w:lvl w:ilvl="7" w:tplc="DC88EA52" w:tentative="1">
+      <w:start w:val="1"/>
+      <w:numFmt w:val="decimal"/>
+      <w:lvlText w:val="%8."/>
+      <w:lvlJc w:val="left"/>
+      <w:pPr>
+        <w:tabs>
+          <w:tab w:val="num" w:pos="5760"/>
+        </w:tabs>
+        <w:ind w:left="5760" w:hanging="360"/>
+      </w:pPr>
+    </w:lvl>
+    <w:lvl w:ilvl="8" w:tplc="011CDA90" w:tentative="1">
+      <w:start w:val="1"/>
+      <w:numFmt w:val="decimal"/>
+      <w:lvlText w:val="%9."/>
+      <w:lvlJc w:val="left"/>
+      <w:pPr>
+        <w:tabs>
+          <w:tab w:val="num" w:pos="6480"/>
+        </w:tabs>
+        <w:ind w:left="6480" w:hanging="360"/>
+      </w:pPr>
+    </w:lvl>
+  </w:abstractNum>
+  <w:abstractNum w:abstractNumId="5" w15:restartNumberingAfterBreak="0">
+    <w:nsid w:val="7C855FF9"/>
+    <w:multiLevelType w:val="multilevel"/>
+    <w:tmpl w:val="51B61F30"/>
+    <w:lvl w:ilvl="0">
+      <w:start w:val="1"/>
+      <w:numFmt w:val="bullet"/>
+      <w:lvlText w:val=""/>
+      <w:lvlJc w:val="left"/>
+      <w:pPr>
+        <w:tabs>
+          <w:tab w:val="num" w:pos="720"/>
+        </w:tabs>
+        <w:ind w:left="720" w:hanging="360"/>
+      </w:pPr>
+      <w:rPr>
+        <w:rFonts w:ascii="Symbol" w:hAnsi="Symbol" w:hint="default"/>
+        <w:sz w:val="20"/>
+      </w:rPr>
+    </w:lvl>
+    <w:lvl w:ilvl="1" w:tentative="1">
+      <w:start w:val="1"/>
+      <w:numFmt w:val="bullet"/>
+      <w:lvlText w:val="o"/>
+      <w:lvlJc w:val="left"/>
+      <w:pPr>
+        <w:tabs>
+          <w:tab w:val="num" w:pos="1440"/>
+        </w:tabs>
+        <w:ind w:left="1440" w:hanging="360"/>
+      </w:pPr>
+      <w:rPr>
+        <w:rFonts w:ascii="Courier New" w:hAnsi="Courier New" w:hint="default"/>
+        <w:sz w:val="20"/>
+      </w:rPr>
+    </w:lvl>
+    <w:lvl w:ilvl="2" w:tentative="1">
+      <w:start w:val="1"/>
+      <w:numFmt w:val="bullet"/>
+      <w:lvlText w:val=""/>
+      <w:lvlJc w:val="left"/>
+      <w:pPr>
+        <w:tabs>
+          <w:tab w:val="num" w:pos="2160"/>
+        </w:tabs>
+        <w:ind w:left="2160" w:hanging="360"/>
+      </w:pPr>
+      <w:rPr>
+        <w:rFonts w:ascii="Wingdings" w:hAnsi="Wingdings" w:hint="default"/>
+        <w:sz w:val="20"/>
+      </w:rPr>
+    </w:lvl>
+    <w:lvl w:ilvl="3" w:tentative="1">
+      <w:start w:val="1"/>
+      <w:numFmt w:val="bullet"/>
+      <w:lvlText w:val=""/>
+      <w:lvlJc w:val="left"/>
+      <w:pPr>
+        <w:tabs>
+          <w:tab w:val="num" w:pos="2880"/>
+        </w:tabs>
+        <w:ind w:left="2880" w:hanging="360"/>
+      </w:pPr>
+      <w:rPr>
+        <w:rFonts w:ascii="Wingdings" w:hAnsi="Wingdings" w:hint="default"/>
+        <w:sz w:val="20"/>
+      </w:rPr>
+    </w:lvl>
+    <w:lvl w:ilvl="4" w:tentative="1">
+      <w:start w:val="1"/>
+      <w:numFmt w:val="bullet"/>
+      <w:lvlText w:val=""/>
+      <w:lvlJc w:val="left"/>
+      <w:pPr>
+        <w:tabs>
+          <w:tab w:val="num" w:pos="3600"/>
+        </w:tabs>
+        <w:ind w:left="3600" w:hanging="360"/>
+      </w:pPr>
+      <w:rPr>
+        <w:rFonts w:ascii="Wingdings" w:hAnsi="Wingdings" w:hint="default"/>
+        <w:sz w:val="20"/>
+      </w:rPr>
+    </w:lvl>
+    <w:lvl w:ilvl="5" w:tentative="1">
+      <w:start w:val="1"/>
+      <w:numFmt w:val="bullet"/>
+      <w:lvlText w:val=""/>
+      <w:lvlJc w:val="left"/>
+      <w:pPr>
+        <w:tabs>
+          <w:tab w:val="num" w:pos="4320"/>
+        </w:tabs>
+        <w:ind w:left="4320" w:hanging="360"/>
+      </w:pPr>
+      <w:rPr>
+        <w:rFonts w:ascii="Wingdings" w:hAnsi="Wingdings" w:hint="default"/>
+        <w:sz w:val="20"/>
+      </w:rPr>
+    </w:lvl>
+    <w:lvl w:ilvl="6" w:tentative="1">
+      <w:start w:val="1"/>
+      <w:numFmt w:val="bullet"/>
+      <w:lvlText w:val=""/>
+      <w:lvlJc w:val="left"/>
+      <w:pPr>
+        <w:tabs>
+          <w:tab w:val="num" w:pos="5040"/>
+        </w:tabs>
+        <w:ind w:left="5040" w:hanging="360"/>
+      </w:pPr>
+      <w:rPr>
+        <w:rFonts w:ascii="Wingdings" w:hAnsi="Wingdings" w:hint="default"/>
+        <w:sz w:val="20"/>
+      </w:rPr>
+    </w:lvl>
+    <w:lvl w:ilvl="7" w:tentative="1">
+      <w:start w:val="1"/>
+      <w:numFmt w:val="bullet"/>
+      <w:lvlText w:val=""/>
+      <w:lvlJc w:val="left"/>
+      <w:pPr>
+        <w:tabs>
+          <w:tab w:val="num" w:pos="5760"/>
+        </w:tabs>
+        <w:ind w:left="5760" w:hanging="360"/>
+      </w:pPr>
+      <w:rPr>
+        <w:rFonts w:ascii="Wingdings" w:hAnsi="Wingdings" w:hint="default"/>
+        <w:sz w:val="20"/>
+      </w:rPr>
+    </w:lvl>
+    <w:lvl w:ilvl="8" w:tentative="1">
+      <w:start w:val="1"/>
+      <w:numFmt w:val="bullet"/>
+      <w:lvlText w:val=""/>
+      <w:lvlJc w:val="left"/>
+      <w:pPr>
+        <w:tabs>
+          <w:tab w:val="num" w:pos="6480"/>
+        </w:tabs>
+        <w:ind w:left="6480" w:hanging="360"/>
+      </w:pPr>
+      <w:rPr>
+        <w:rFonts w:ascii="Wingdings" w:hAnsi="Wingdings" w:hint="default"/>
+        <w:sz w:val="20"/>
+      </w:rPr>
+    </w:lvl>
+  </w:abstractNum>
+  <w:abstractNum w:abstractNumId="6" w15:restartNumberingAfterBreak="0">
+    <w:nsid w:val="7F581BB0"/>
+    <w:multiLevelType w:val="multilevel"/>
+    <w:tmpl w:val="E8EC3918"/>
+    <w:lvl w:ilvl="0">
+      <w:start w:val="1"/>
+      <w:numFmt w:val="decimal"/>
+      <w:lvlText w:val="%1."/>
+      <w:lvlJc w:val="left"/>
+      <w:pPr>
+        <w:tabs>
+          <w:tab w:val="num" w:pos="720"/>
+        </w:tabs>
+        <w:ind w:left="720" w:hanging="360"/>
+      </w:pPr>
+    </w:lvl>
+    <w:lvl w:ilvl="1" w:tentative="1">
+      <w:start w:val="1"/>
+      <w:numFmt w:val="decimal"/>
+      <w:lvlText w:val="%2."/>
+      <w:lvlJc w:val="left"/>
+      <w:pPr>
+        <w:tabs>
+          <w:tab w:val="num" w:pos="1440"/>
+        </w:tabs>
+        <w:ind w:left="1440" w:hanging="360"/>
+      </w:pPr>
+    </w:lvl>
+    <w:lvl w:ilvl="2" w:tentative="1">
+      <w:start w:val="1"/>
+      <w:numFmt w:val="decimal"/>
+      <w:lvlText w:val="%3."/>
+      <w:lvlJc w:val="left"/>
+      <w:pPr>
+        <w:tabs>
+          <w:tab w:val="num" w:pos="2160"/>
+        </w:tabs>
+        <w:ind w:left="2160" w:hanging="360"/>
+      </w:pPr>
+    </w:lvl>
+    <w:lvl w:ilvl="3" w:tentative="1">
+      <w:start w:val="1"/>
+      <w:numFmt w:val="decimal"/>
+      <w:lvlText w:val="%4."/>
+      <w:lvlJc w:val="left"/>
+      <w:pPr>
+        <w:tabs>
+          <w:tab w:val="num" w:pos="2880"/>
+        </w:tabs>
+        <w:ind w:left="2880" w:hanging="360"/>
+      </w:pPr>
+    </w:lvl>
+    <w:lvl w:ilvl="4" w:tentative="1">
+      <w:start w:val="1"/>
+      <w:numFmt w:val="decimal"/>
+      <w:lvlText w:val="%5."/>
+      <w:lvlJc w:val="left"/>
+      <w:pPr>
+        <w:tabs>
+          <w:tab w:val="num" w:pos="3600"/>
+        </w:tabs>
+        <w:ind w:left="3600" w:hanging="360"/>
+      </w:pPr>
+    </w:lvl>
+    <w:lvl w:ilvl="5" w:tentative="1">
+      <w:start w:val="1"/>
+      <w:numFmt w:val="decimal"/>
+      <w:lvlText w:val="%6."/>
+      <w:lvlJc w:val="left"/>
+      <w:pPr>
+        <w:tabs>
+          <w:tab w:val="num" w:pos="4320"/>
+        </w:tabs>
+        <w:ind w:left="4320" w:hanging="360"/>
+      </w:pPr>
+    </w:lvl>
+    <w:lvl w:ilvl="6" w:tentative="1">
+      <w:start w:val="1"/>
+      <w:numFmt w:val="decimal"/>
+      <w:lvlText w:val="%7."/>
+      <w:lvlJc w:val="left"/>
+      <w:pPr>
+        <w:tabs>
+          <w:tab w:val="num" w:pos="5040"/>
+        </w:tabs>
+        <w:ind w:left="5040" w:hanging="360"/>
+      </w:pPr>
+    </w:lvl>
+    <w:lvl w:ilvl="7" w:tentative="1">
+      <w:start w:val="1"/>
+      <w:numFmt w:val="decimal"/>
+      <w:lvlText w:val="%8."/>
+      <w:lvlJc w:val="left"/>
+      <w:pPr>
+        <w:tabs>
+          <w:tab w:val="num" w:pos="5760"/>
+        </w:tabs>
+        <w:ind w:left="5760" w:hanging="360"/>
+      </w:pPr>
+    </w:lvl>
+    <w:lvl w:ilvl="8" w:tentative="1">
+      <w:start w:val="1"/>
+      <w:numFmt w:val="decimal"/>
+      <w:lvlText w:val="%9."/>
+      <w:lvlJc w:val="left"/>
+      <w:pPr>
+        <w:tabs>
+          <w:tab w:val="num" w:pos="6480"/>
+        </w:tabs>
+        <w:ind w:left="6480" w:hanging="360"/>
+      </w:pPr>
+    </w:lvl>
+  </w:abstractNum>
+  <w:num w:numId="1" w16cid:durableId="1380322271">
     <w:abstractNumId w:val="0"/>
+  </w:num>
+  <w:num w:numId="2" w16cid:durableId="1760757718">
+    <w:abstractNumId w:val="6"/>
+  </w:num>
+  <w:num w:numId="3" w16cid:durableId="375930253">
+    <w:abstractNumId w:val="1"/>
+    <w:lvlOverride w:ilvl="0">
+      <w:lvl w:ilvl="0">
+        <w:numFmt w:val="lowerLetter"/>
+        <w:lvlText w:val="%1."/>
+        <w:lvlJc w:val="left"/>
+      </w:lvl>
+    </w:lvlOverride>
+  </w:num>
+  <w:num w:numId="4" w16cid:durableId="1613903066">
+    <w:abstractNumId w:val="2"/>
+  </w:num>
+  <w:num w:numId="5" w16cid:durableId="1113095429">
+    <w:abstractNumId w:val="4"/>
+  </w:num>
+  <w:num w:numId="6" w16cid:durableId="1563567011">
+    <w:abstractNumId w:val="5"/>
+  </w:num>
+  <w:num w:numId="7" w16cid:durableId="119232414">
+    <w:abstractNumId w:val="3"/>
   </w:num>
 </w:numbering>
 </file>
 
 <file path=word/styles.xml><?xml version="1.0" encoding="utf-8"?>
-<w:styles xmlns:mc="http://schemas.openxmlformats.org/markup-compatibility/2006" xmlns:r="http://schemas.openxmlformats.org/officeDocument/2006/relationships" xmlns:w="http://schemas.openxmlformats.org/wordprocessingml/2006/main" xmlns:w14="http://schemas.microsoft.com/office/word/2010/wordml" xmlns:w15="http://schemas.microsoft.com/office/word/2012/wordml" xmlns:w16se="http://schemas.microsoft.com/office/word/2015/wordml/symex" mc:Ignorable="w14 w15 w16se">
+<w:styles xmlns:mc="http://schemas.openxmlformats.org/markup-compatibility/2006" xmlns:r="http://schemas.openxmlformats.org/officeDocument/2006/relationships" xmlns:w="http://schemas.openxmlformats.org/wordprocessingml/2006/main" xmlns:w14="http://schemas.microsoft.com/office/word/2010/wordml" xmlns:w15="http://schemas.microsoft.com/office/word/2012/wordml" xmlns:w16cex="http://schemas.microsoft.com/office/word/2018/wordml/cex" xmlns:w16cid="http://schemas.microsoft.com/office/word/2016/wordml/cid" xmlns:w16="http://schemas.microsoft.com/office/word/2018/wordml" xmlns:w16du="http://schemas.microsoft.com/office/word/2023/wordml/word16du" xmlns:w16sdtdh="http://schemas.microsoft.com/office/word/2020/wordml/sdtdatahash" xmlns:w16sdtfl="http://schemas.microsoft.com/office/word/2024/wordml/sdtformatlock" xmlns:w16se="http://schemas.microsoft.com/office/word/2015/wordml/symex" mc:Ignorable="w14 w15 w16se w16cid w16 w16cex w16sdtdh w16sdtfl w16du">
   <w:docDefaults>
     <w:rPrDefault>
       <w:rPr>
@@ -655,7 +2525,7 @@
       </w:pPr>
     </w:pPrDefault>
   </w:docDefaults>
-  <w:latentStyles w:defLockedState="0" w:defUIPriority="99" w:defSemiHidden="0" w:defUnhideWhenUsed="0" w:defQFormat="0" w:count="374">
+  <w:latentStyles w:defLockedState="0" w:defUIPriority="99" w:defSemiHidden="0" w:defUnhideWhenUsed="0" w:defQFormat="0" w:count="376">
     <w:lsdException w:name="Normal" w:uiPriority="0" w:qFormat="1"/>
     <w:lsdException w:name="heading 1" w:uiPriority="9" w:qFormat="1"/>
     <w:lsdException w:name="heading 2" w:semiHidden="1" w:uiPriority="9" w:unhideWhenUsed="1" w:qFormat="1"/>
@@ -1030,10 +2900,31 @@
     <w:lsdException w:name="Mention" w:semiHidden="1" w:unhideWhenUsed="1"/>
     <w:lsdException w:name="Smart Hyperlink" w:semiHidden="1" w:unhideWhenUsed="1"/>
     <w:lsdException w:name="Hashtag" w:semiHidden="1" w:unhideWhenUsed="1"/>
+    <w:lsdException w:name="Unresolved Mention" w:semiHidden="1" w:unhideWhenUsed="1"/>
+    <w:lsdException w:name="Smart Link" w:semiHidden="1" w:unhideWhenUsed="1"/>
   </w:latentStyles>
   <w:style w:type="paragraph" w:default="1" w:styleId="Normal">
     <w:name w:val="Normal"/>
     <w:qFormat/>
+  </w:style>
+  <w:style w:type="paragraph" w:styleId="Heading4">
+    <w:name w:val="heading 4"/>
+    <w:basedOn w:val="Normal"/>
+    <w:link w:val="Heading4Char"/>
+    <w:uiPriority w:val="9"/>
+    <w:qFormat/>
+    <w:rsid w:val="00122AC0"/>
+    <w:pPr>
+      <w:spacing w:before="100" w:beforeAutospacing="1" w:after="100" w:afterAutospacing="1" w:line="240" w:lineRule="auto"/>
+      <w:outlineLvl w:val="3"/>
+    </w:pPr>
+    <w:rPr>
+      <w:rFonts w:ascii="Times New Roman" w:eastAsia="Times New Roman" w:hAnsi="Times New Roman" w:cs="Times New Roman"/>
+      <w:b/>
+      <w:bCs/>
+      <w:sz w:val="24"/>
+      <w:szCs w:val="24"/>
+    </w:rPr>
   </w:style>
   <w:style w:type="character" w:default="1" w:styleId="DefaultParagraphFont">
     <w:name w:val="Default Paragraph Font"/>
@@ -1183,6 +3074,40 @@
       <w:sz w:val="20"/>
       <w:szCs w:val="20"/>
     </w:rPr>
+  </w:style>
+  <w:style w:type="character" w:customStyle="1" w:styleId="Heading4Char">
+    <w:name w:val="Heading 4 Char"/>
+    <w:basedOn w:val="DefaultParagraphFont"/>
+    <w:link w:val="Heading4"/>
+    <w:uiPriority w:val="9"/>
+    <w:rsid w:val="00122AC0"/>
+    <w:rPr>
+      <w:rFonts w:ascii="Times New Roman" w:eastAsia="Times New Roman" w:hAnsi="Times New Roman" w:cs="Times New Roman"/>
+      <w:b/>
+      <w:bCs/>
+      <w:sz w:val="24"/>
+      <w:szCs w:val="24"/>
+    </w:rPr>
+  </w:style>
+  <w:style w:type="paragraph" w:styleId="NormalWeb">
+    <w:name w:val="Normal (Web)"/>
+    <w:basedOn w:val="Normal"/>
+    <w:uiPriority w:val="99"/>
+    <w:unhideWhenUsed/>
+    <w:rsid w:val="00122AC0"/>
+    <w:pPr>
+      <w:spacing w:before="100" w:beforeAutospacing="1" w:after="100" w:afterAutospacing="1" w:line="240" w:lineRule="auto"/>
+    </w:pPr>
+    <w:rPr>
+      <w:rFonts w:ascii="Times New Roman" w:eastAsia="Times New Roman" w:hAnsi="Times New Roman" w:cs="Times New Roman"/>
+      <w:sz w:val="24"/>
+      <w:szCs w:val="24"/>
+    </w:rPr>
+  </w:style>
+  <w:style w:type="character" w:customStyle="1" w:styleId="apple-tab-span">
+    <w:name w:val="apple-tab-span"/>
+    <w:basedOn w:val="DefaultParagraphFont"/>
+    <w:rsid w:val="00122AC0"/>
   </w:style>
 </w:styles>
 </file>
